--- a/SupportDeCours_CyrNapoleon_P-Bulles.docx
+++ b/SupportDeCours_CyrNapoleon_P-Bulles.docx
@@ -152,8 +152,8 @@
         </w:rPr>
         <w:drawing>
           <wp:inline distT="0" distB="0" distL="0" distR="0">
-            <wp:extent cx="2355215" cy="2700020"/>
-            <wp:effectExtent l="0" t="0" r="6985" b="5080"/>
+            <wp:extent cx="2237874" cy="2565500"/>
+            <wp:effectExtent l="0" t="0" r="0" b="6350"/>
             <wp:docPr id="12" name="Image 12" descr="javascript-logo-8892AEFCAC-seeklogo"/>
             <wp:cNvGraphicFramePr>
               <a:graphicFrameLocks xmlns:a="http://schemas.openxmlformats.org/drawingml/2006/main" noChangeAspect="1"/>
@@ -183,7 +183,7 @@
                   <pic:spPr bwMode="auto">
                     <a:xfrm>
                       <a:off x="0" y="0"/>
-                      <a:ext cx="2355215" cy="2700020"/>
+                      <a:ext cx="2238995" cy="2566785"/>
                     </a:xfrm>
                     <a:prstGeom prst="rect">
                       <a:avLst/>
@@ -377,20 +377,12 @@
         </w:rPr>
         <w:t xml:space="preserve">Avant de commencer le code concrètement j’ai dû faire plusieurs étapes préalables que </w:t>
       </w:r>
-      <w:proofErr w:type="gramStart"/>
-      <w:r>
-        <w:rPr>
-          <w:lang w:val="fr-CH"/>
-        </w:rPr>
-        <w:t>voici </w:t>
-      </w:r>
-      <w:r>
-        <w:rPr>
-          <w:lang w:val="fr-CH"/>
-        </w:rPr>
-        <w:t xml:space="preserve"> (</w:t>
-      </w:r>
-      <w:proofErr w:type="gramEnd"/>
+      <w:r>
+        <w:rPr>
+          <w:lang w:val="fr-CH"/>
+        </w:rPr>
+        <w:t>voici (</w:t>
+      </w:r>
       <w:r>
         <w:rPr>
           <w:lang w:val="fr-CH"/>
@@ -489,20 +481,38 @@
         <w:rPr>
           <w:lang w:val="fr-CH"/>
         </w:rPr>
-        <w:t>Le professeur nous a fourni une machine virtuelle déjà prête (quelques modifications nécessaires pour que l’import fonctionne) puis j’ai installé le toute sur mon SSD pour pouvoir l’utiliser n’importe où.</w:t>
-      </w:r>
-    </w:p>
-    <w:p>
-      <w:pPr>
-        <w:rPr>
-          <w:lang w:val="fr-CH"/>
-        </w:rPr>
-      </w:pPr>
-      <w:r>
-        <w:rPr>
-          <w:lang w:val="fr-CH"/>
-        </w:rPr>
-        <w:t>La VM a déjà Visual studio code d’installé (PowerShell aussi) et est entièrement configurée.</w:t>
+        <w:t>Le professeur nous a fourni une machine virtuelle déjà prête (quelques modifications nécessaires pour que l’import fonctio</w:t>
+      </w:r>
+      <w:r>
+        <w:rPr>
+          <w:lang w:val="fr-CH"/>
+        </w:rPr>
+        <w:t>nne) puis j’ai installé le tout</w:t>
+      </w:r>
+      <w:r>
+        <w:rPr>
+          <w:lang w:val="fr-CH"/>
+        </w:rPr>
+        <w:t xml:space="preserve"> sur mon SSD pour pouvoir l’utiliser n’importe où.</w:t>
+      </w:r>
+    </w:p>
+    <w:p>
+      <w:pPr>
+        <w:rPr>
+          <w:lang w:val="fr-CH"/>
+        </w:rPr>
+      </w:pPr>
+      <w:r>
+        <w:rPr>
+          <w:lang w:val="fr-CH"/>
+        </w:rPr>
+        <w:t>La VM a déjà Visual Studio C</w:t>
+      </w:r>
+      <w:r>
+        <w:rPr>
+          <w:lang w:val="fr-CH"/>
+        </w:rPr>
+        <w:t>ode d’installé et est entièrement configurée.</w:t>
       </w:r>
     </w:p>
     <w:p>
@@ -532,7 +542,43 @@
         <w:rPr>
           <w:lang w:val="fr-CH"/>
         </w:rPr>
-        <w:t xml:space="preserve">J’ai installé Node.js sur linux via le terminal, la classe a eu un souci lié au fait que la marche à suivre datait d’autres versions. Nous avons utilisé cette référence pour l’installer avec succès : </w:t>
+        <w:t>J’ai installé Node.js sur linux via le terminal,</w:t>
+      </w:r>
+      <w:r>
+        <w:rPr>
+          <w:lang w:val="fr-CH"/>
+        </w:rPr>
+        <w:t xml:space="preserve"> nous (</w:t>
+      </w:r>
+      <w:r>
+        <w:rPr>
+          <w:lang w:val="fr-CH"/>
+        </w:rPr>
+        <w:t>la classe</w:t>
+      </w:r>
+      <w:r>
+        <w:rPr>
+          <w:lang w:val="fr-CH"/>
+        </w:rPr>
+        <w:t>)</w:t>
+      </w:r>
+      <w:r>
+        <w:rPr>
+          <w:lang w:val="fr-CH"/>
+        </w:rPr>
+        <w:t xml:space="preserve"> </w:t>
+      </w:r>
+      <w:r>
+        <w:rPr>
+          <w:lang w:val="fr-CH"/>
+        </w:rPr>
+        <w:t>avons</w:t>
+      </w:r>
+      <w:r>
+        <w:rPr>
+          <w:lang w:val="fr-CH"/>
+        </w:rPr>
+        <w:t xml:space="preserve"> eu un souci lié au fait que la marche à suivre datait d’autres versions. Nous avons utilisé cette référence pour l’installer avec succès : </w:t>
       </w:r>
       <w:hyperlink r:id="rId13" w:history="1">
         <w:r>
@@ -601,7 +647,19 @@
         <w:rPr>
           <w:lang w:val="fr-CH"/>
         </w:rPr>
-        <w:t>, en utilisant l’extension « live server » qui permet d’héberger localement et temporairement son projet. Mais nous avons découvert que plusieurs résolutions du problème étaient possibles (dossiers partagés, vite, etc..).</w:t>
+        <w:t xml:space="preserve">, </w:t>
+      </w:r>
+      <w:r>
+        <w:rPr>
+          <w:lang w:val="fr-CH"/>
+        </w:rPr>
+        <w:t xml:space="preserve">j’ai réglé le problème </w:t>
+      </w:r>
+      <w:r>
+        <w:rPr>
+          <w:lang w:val="fr-CH"/>
+        </w:rPr>
+        <w:t>en utilisant l’extension « live server » qui permet d’héberger localement et temporairement son projet. Mais nous avons découvert que plusieurs résolutions du problème étaient possibles (dossiers partagés, vite, etc..).</w:t>
       </w:r>
     </w:p>
     <w:p>
@@ -826,6 +884,8 @@
           <w:lang w:val="fr-CH"/>
         </w:rPr>
       </w:pPr>
+      <w:bookmarkStart w:id="0" w:name="_Familiarisation_seul"/>
+      <w:bookmarkEnd w:id="0"/>
       <w:r>
         <w:rPr>
           <w:lang w:val="fr-CH"/>
@@ -846,7 +906,65 @@
         <w:rPr>
           <w:lang w:val="fr-CH"/>
         </w:rPr>
-        <w:t>Étant donné que je n’ai jamais utilisé JavaScript avant ce projet et que nous avons pas de théorie en parallèle à ce cours, j’ai décidé de me familiariser seul avec le langage avant de me renseigner en ligne. J’ai donc touché au réglages du code que nous avons par défaut, j’ai compris comment il marchait et à quoi il servait puis comment afficher des choses, les variables, un peu de style et quelques fonctionnalités.</w:t>
+        <w:t xml:space="preserve">Étant donné que je n’ai jamais utilisé JavaScript avant ce projet et que nous avons pas de </w:t>
+      </w:r>
+    </w:p>
+    <w:p>
+      <w:pPr>
+        <w:tabs>
+          <w:tab w:val="left" w:pos="3568"/>
+        </w:tabs>
+        <w:rPr>
+          <w:lang w:val="fr-CH"/>
+        </w:rPr>
+      </w:pPr>
+      <w:proofErr w:type="gramStart"/>
+      <w:r>
+        <w:rPr>
+          <w:lang w:val="fr-CH"/>
+        </w:rPr>
+        <w:t>théorie</w:t>
+      </w:r>
+      <w:proofErr w:type="gramEnd"/>
+      <w:r>
+        <w:rPr>
+          <w:lang w:val="fr-CH"/>
+        </w:rPr>
+        <w:t xml:space="preserve"> en parallèle à ce cours, j’ai décidé de me familiariser seul avec le langa</w:t>
+      </w:r>
+      <w:r>
+        <w:rPr>
+          <w:lang w:val="fr-CH"/>
+        </w:rPr>
+        <w:t xml:space="preserve">ge avant de </w:t>
+      </w:r>
+      <w:r>
+        <w:rPr>
+          <w:lang w:val="fr-CH"/>
+        </w:rPr>
+        <w:t>me renseigner en lig</w:t>
+      </w:r>
+      <w:r>
+        <w:rPr>
+          <w:lang w:val="fr-CH"/>
+        </w:rPr>
+        <w:t>ne.</w:t>
+      </w:r>
+    </w:p>
+    <w:p>
+      <w:pPr>
+        <w:tabs>
+          <w:tab w:val="left" w:pos="3568"/>
+        </w:tabs>
+        <w:rPr>
+          <w:lang w:val="fr-CH"/>
+        </w:rPr>
+      </w:pPr>
+      <w:r>
+        <w:rPr>
+          <w:lang w:val="fr-CH"/>
+        </w:rPr>
+        <w:t>J’ai donc touché au réglages du code que nous avons par défaut, j’ai compris comment il marchait et à quoi il servait puis comment afficher des choses, les variables, un peu de style et quelques fonctionnalités.</w:t>
       </w:r>
     </w:p>
     <w:p>
@@ -948,16 +1066,6 @@
     </w:p>
     <w:p>
       <w:pPr>
-        <w:tabs>
-          <w:tab w:val="left" w:pos="3568"/>
-        </w:tabs>
-        <w:rPr>
-          <w:lang w:val="fr-CH"/>
-        </w:rPr>
-      </w:pPr>
-    </w:p>
-    <w:p>
-      <w:pPr>
         <w:pStyle w:val="Titre2"/>
         <w:rPr>
           <w:lang w:val="fr-CH"/>
@@ -1080,7 +1188,31 @@
         <w:rPr>
           <w:lang w:val="fr-CH"/>
         </w:rPr>
-        <w:t xml:space="preserve"> ) et utiliser les classes pour pouvoir mettre mon serpent dans une et pour que je me familiarise déjà avec ce concept avant qu’il soit trop tard (car en C# POO j’ai voulu tout convertir en orienté objets après avoir fini le code sur une page, ce qui a été une erreur).</w:t>
+        <w:t xml:space="preserve"> ) et utiliser les classes pour pouvoir </w:t>
+      </w:r>
+      <w:r>
+        <w:rPr>
+          <w:lang w:val="fr-CH"/>
+        </w:rPr>
+        <w:t>y mettre mon serpent</w:t>
+      </w:r>
+      <w:r>
+        <w:rPr>
+          <w:lang w:val="fr-CH"/>
+        </w:rPr>
+        <w:t xml:space="preserve"> et pour que je me familiarise déjà avec ce concept avant qu’il soit trop tard (car en C# POO j’ai voulu tout convertir en orienté objets après avoir fini le code sur une page, ce qui a été une erreur</w:t>
+      </w:r>
+      <w:r>
+        <w:rPr>
+          <w:lang w:val="fr-CH"/>
+        </w:rPr>
+        <w:t xml:space="preserve"> car j’ai eu beaucoup de mal</w:t>
+      </w:r>
+      <w:r>
+        <w:rPr>
+          <w:lang w:val="fr-CH"/>
+        </w:rPr>
+        <w:t>).</w:t>
       </w:r>
     </w:p>
     <w:p>
@@ -1170,7 +1302,23 @@
         <w:rPr>
           <w:lang w:val="fr-CH"/>
         </w:rPr>
-        <w:t>Grâce à cette page, j’ai pu comprendre son fonctionnement et l’utiliser pour l’apparition de ma pomme, qui d’ailleurs m’a posé un souci après ça. Le problème était que je voulais lui attribuer une nouvelle position quand mon carré la touche (manger la pomme) sauf que mes détections de collisions ne marchaient pas. J’ai donc fais un schéma</w:t>
+        <w:t xml:space="preserve">Grâce à cette page, j’ai pu comprendre son fonctionnement et l’utiliser pour l’apparition de ma pomme, qui d’ailleurs m’a posé un souci après ça. </w:t>
+      </w:r>
+    </w:p>
+    <w:p>
+      <w:pPr>
+        <w:tabs>
+          <w:tab w:val="left" w:pos="3568"/>
+        </w:tabs>
+        <w:rPr>
+          <w:lang w:val="fr-CH"/>
+        </w:rPr>
+      </w:pPr>
+      <w:r>
+        <w:rPr>
+          <w:lang w:val="fr-CH"/>
+        </w:rPr>
+        <w:t>Le problème était que je voulais lui attribuer une nouvelle position quand mon carré la touche (manger la pomme) sauf que mes détections de collisions ne marchaient pas. J’ai donc fais un schéma</w:t>
       </w:r>
       <w:r>
         <w:rPr>
@@ -2149,8 +2297,31 @@
         <w:rPr>
           <w:lang w:val="fr-CH"/>
         </w:rPr>
-        <w:lastRenderedPageBreak/>
-        <w:t>Après une discussion avec monsieur Cheneaux sur le système actuel de mon jeu, j’ai décidé de changer cette aspect « mouvements libres » de mon Snake, car oui je pouvais bouger sans apparences de « quadrillage », c’est-à-dire le s</w:t>
+        <w:t xml:space="preserve">Après une discussion avec monsieur Cheneaux sur le système actuel de mon jeu, j’ai décidé de changer </w:t>
+      </w:r>
+      <w:r>
+        <w:rPr>
+          <w:lang w:val="fr-CH"/>
+        </w:rPr>
+        <w:t>l’</w:t>
+      </w:r>
+      <w:r>
+        <w:rPr>
+          <w:lang w:val="fr-CH"/>
+        </w:rPr>
+        <w:t xml:space="preserve">aspect « mouvements libres » de mon Snake, car oui je pouvais bouger sans </w:t>
+      </w:r>
+      <w:r>
+        <w:rPr>
+          <w:lang w:val="fr-CH"/>
+        </w:rPr>
+        <w:t>effet</w:t>
+      </w:r>
+      <w:r>
+        <w:rPr>
+          <w:lang w:val="fr-CH"/>
+        </w:rPr>
+        <w:t xml:space="preserve"> de « quadrillage », c’est-à-dire le s</w:t>
       </w:r>
       <w:r>
         <w:rPr>
@@ -2174,7 +2345,35 @@
         <w:rPr>
           <w:lang w:val="fr-CH"/>
         </w:rPr>
-        <w:t>. Et au lieu de régler cet aspect plus tard, j’ai préféré faire ça tout de suite.</w:t>
+        <w:t xml:space="preserve">. </w:t>
+      </w:r>
+    </w:p>
+    <w:p>
+      <w:pPr>
+        <w:tabs>
+          <w:tab w:val="left" w:pos="3568"/>
+        </w:tabs>
+        <w:rPr>
+          <w:lang w:val="fr-CH"/>
+        </w:rPr>
+      </w:pPr>
+      <w:r>
+        <w:rPr>
+          <w:lang w:val="fr-CH"/>
+        </w:rPr>
+        <w:t>Et au lieu de régler cet aspect plus tard</w:t>
+      </w:r>
+      <w:r>
+        <w:rPr>
+          <w:lang w:val="fr-CH"/>
+        </w:rPr>
+        <w:t xml:space="preserve"> comme proposé par le prof</w:t>
+      </w:r>
+      <w:r>
+        <w:rPr>
+          <w:lang w:val="fr-CH"/>
+        </w:rPr>
+        <w:t>, j’ai préféré faire ça tout de suite.</w:t>
       </w:r>
     </w:p>
     <w:p>
@@ -2212,13 +2411,27 @@
         <w:rPr>
           <w:lang w:val="fr-CH"/>
         </w:rPr>
-        <w:t>un équivalent du Thread.Sleep(</w:t>
-      </w:r>
-      <w:r>
-        <w:rPr>
-          <w:lang w:val="fr-CH"/>
-        </w:rPr>
-        <w:t xml:space="preserve">150) en </w:t>
+        <w:t xml:space="preserve">un équivalent du </w:t>
+      </w:r>
+      <w:proofErr w:type="spellStart"/>
+      <w:r>
+        <w:rPr>
+          <w:lang w:val="fr-CH"/>
+        </w:rPr>
+        <w:t>Thread.Sleep</w:t>
+      </w:r>
+      <w:proofErr w:type="spellEnd"/>
+      <w:r>
+        <w:rPr>
+          <w:lang w:val="fr-CH"/>
+        </w:rPr>
+        <w:t xml:space="preserve"> (du C#)</w:t>
+      </w:r>
+      <w:r>
+        <w:rPr>
+          <w:lang w:val="fr-CH"/>
+        </w:rPr>
+        <w:t xml:space="preserve"> en </w:t>
       </w:r>
       <w:r>
         <w:rPr>
@@ -2245,7 +2458,51 @@
         <w:rPr>
           <w:lang w:val="fr-CH"/>
         </w:rPr>
-        <w:t>, que j’ai ajouté à mon code juste avant chaque mouvement (que j’ai incrémenté pour faire des « bons » plus gros ). Puis, pour que la pomme apparaisse toujours à un endroit qui concorde aux déplacements de 50 par 50 du serpent, j’ai repris un système (avec quelques adaptations) que j’avais fait en collaboration avec Yohan pour son code à lui mais que je n’avais pas implémenté au miens. Il consiste</w:t>
+        <w:t>, que j’ai ajouté à mon code juste avant chaque mouvement</w:t>
+      </w:r>
+      <w:r>
+        <w:rPr>
+          <w:lang w:val="fr-CH"/>
+        </w:rPr>
+        <w:t>*</w:t>
+      </w:r>
+      <w:r>
+        <w:rPr>
+          <w:lang w:val="fr-CH"/>
+        </w:rPr>
+        <w:t xml:space="preserve"> (que j’ai incrémenté pour faire des « bons » plus gros ). </w:t>
+      </w:r>
+    </w:p>
+    <w:p>
+      <w:pPr>
+        <w:tabs>
+          <w:tab w:val="left" w:pos="3568"/>
+        </w:tabs>
+        <w:rPr>
+          <w:lang w:val="fr-CH"/>
+        </w:rPr>
+      </w:pPr>
+      <w:r>
+        <w:rPr>
+          <w:lang w:val="fr-CH"/>
+        </w:rPr>
+        <w:t xml:space="preserve">Puis, pour que la pomme apparaisse toujours à un endroit qui concorde aux déplacements de 50 par 50 du serpent, j’ai repris un système (avec quelques adaptations) que j’avais fait en collaboration avec Yohan pour son code à lui mais que je n’avais pas implémenté au miens. </w:t>
+      </w:r>
+    </w:p>
+    <w:p>
+      <w:pPr>
+        <w:tabs>
+          <w:tab w:val="left" w:pos="3568"/>
+        </w:tabs>
+        <w:rPr>
+          <w:lang w:val="fr-CH"/>
+        </w:rPr>
+      </w:pPr>
+      <w:r>
+        <w:rPr>
+          <w:lang w:val="fr-CH"/>
+        </w:rPr>
+        <w:t>Il consiste</w:t>
       </w:r>
       <w:r>
         <w:rPr>
@@ -2299,6 +2556,56 @@
           <w:lang w:val="fr-CH"/>
         </w:rPr>
       </w:pPr>
+    </w:p>
+    <w:p>
+      <w:pPr>
+        <w:tabs>
+          <w:tab w:val="left" w:pos="3568"/>
+        </w:tabs>
+        <w:rPr>
+          <w:lang w:val="fr-CH"/>
+        </w:rPr>
+      </w:pPr>
+    </w:p>
+    <w:p>
+      <w:pPr>
+        <w:tabs>
+          <w:tab w:val="left" w:pos="3568"/>
+        </w:tabs>
+        <w:rPr>
+          <w:lang w:val="fr-CH"/>
+        </w:rPr>
+      </w:pPr>
+      <w:r>
+        <w:rPr>
+          <w:lang w:val="fr-CH"/>
+        </w:rPr>
+        <w:t>*Au final, j’ai supprimé la fonction sleep que j’avais créée car j’ai découvert et utilisé la fonction global « </w:t>
+      </w:r>
+      <w:hyperlink r:id="rId20" w:history="1">
+        <w:proofErr w:type="spellStart"/>
+        <w:r>
+          <w:rPr>
+            <w:rStyle w:val="Lienhypertexte"/>
+            <w:lang w:val="fr-CH"/>
+          </w:rPr>
+          <w:t>setTimeout</w:t>
+        </w:r>
+        <w:proofErr w:type="spellEnd"/>
+        <w:r>
+          <w:rPr>
+            <w:rStyle w:val="Lienhypertexte"/>
+            <w:lang w:val="fr-CH"/>
+          </w:rPr>
+          <w:t> </w:t>
+        </w:r>
+      </w:hyperlink>
+      <w:r>
+        <w:rPr>
+          <w:lang w:val="fr-CH"/>
+        </w:rPr>
+        <w:t>» parce que elle est incorporée de base et est plus simple.</w:t>
+      </w:r>
     </w:p>
     <w:p>
       <w:pPr>
@@ -2367,7 +2674,7 @@
                     </pic:cNvPicPr>
                   </pic:nvPicPr>
                   <pic:blipFill>
-                    <a:blip r:embed="rId20" cstate="print">
+                    <a:blip r:embed="rId21" cstate="print">
                       <a:extLst>
                         <a:ext uri="{28A0092B-C50C-407E-A947-70E740481C1C}">
                           <a14:useLocalDpi xmlns:a14="http://schemas.microsoft.com/office/drawing/2010/main" val="0"/>
@@ -2476,7 +2783,13 @@
         <w:rPr>
           <w:lang w:val="fr-CH"/>
         </w:rPr>
-        <w:t xml:space="preserve"> de 1 à chaque pomme mangée</w:t>
+        <w:t xml:space="preserve"> de 1 à chaque pomme </w:t>
+      </w:r>
+      <w:r>
+        <w:rPr>
+          <w:lang w:val="fr-CH"/>
+        </w:rPr>
+        <w:t>mangée (score pas encore affiché)</w:t>
       </w:r>
       <w:r>
         <w:rPr>
@@ -2588,377 +2901,450 @@
         <w:rPr>
           <w:lang w:val="fr-CH"/>
         </w:rPr>
-        <w:t xml:space="preserve">Après ça je me suis attaqué au système d’agrandissement du serpent, </w:t>
-      </w:r>
-      <w:r>
-        <w:rPr>
-          <w:color w:val="FF0000"/>
-          <w:highlight w:val="yellow"/>
-          <w:lang w:val="fr-CH"/>
-        </w:rPr>
-        <w:t>A REMPLIR</w:t>
-      </w:r>
-    </w:p>
-    <w:p>
-      <w:pPr>
-        <w:tabs>
-          <w:tab w:val="left" w:pos="3568"/>
-        </w:tabs>
-        <w:rPr>
-          <w:lang w:val="fr-CH"/>
-        </w:rPr>
-      </w:pPr>
-      <w:bookmarkStart w:id="0" w:name="_GoBack"/>
-      <w:bookmarkEnd w:id="0"/>
-    </w:p>
-    <w:p>
-      <w:pPr>
-        <w:tabs>
-          <w:tab w:val="left" w:pos="3568"/>
-        </w:tabs>
-        <w:rPr>
-          <w:lang w:val="fr-CH"/>
-        </w:rPr>
-      </w:pPr>
-    </w:p>
-    <w:p>
-      <w:pPr>
-        <w:tabs>
-          <w:tab w:val="left" w:pos="3568"/>
-        </w:tabs>
-        <w:rPr>
-          <w:lang w:val="fr-CH"/>
-        </w:rPr>
-      </w:pPr>
-    </w:p>
-    <w:p>
-      <w:pPr>
-        <w:tabs>
-          <w:tab w:val="left" w:pos="3568"/>
-        </w:tabs>
-        <w:rPr>
-          <w:lang w:val="fr-CH"/>
-        </w:rPr>
-      </w:pPr>
-    </w:p>
-    <w:p>
-      <w:pPr>
-        <w:tabs>
-          <w:tab w:val="left" w:pos="3568"/>
-        </w:tabs>
-        <w:rPr>
-          <w:lang w:val="fr-CH"/>
-        </w:rPr>
-      </w:pPr>
-    </w:p>
-    <w:p>
-      <w:pPr>
-        <w:tabs>
-          <w:tab w:val="left" w:pos="3568"/>
-        </w:tabs>
-        <w:rPr>
-          <w:lang w:val="fr-CH"/>
-        </w:rPr>
-      </w:pPr>
-    </w:p>
-    <w:p>
-      <w:pPr>
-        <w:tabs>
-          <w:tab w:val="left" w:pos="3568"/>
-        </w:tabs>
-        <w:rPr>
-          <w:lang w:val="fr-CH"/>
-        </w:rPr>
-      </w:pPr>
-    </w:p>
-    <w:p>
-      <w:pPr>
-        <w:tabs>
-          <w:tab w:val="left" w:pos="3568"/>
-        </w:tabs>
-        <w:rPr>
-          <w:lang w:val="fr-CH"/>
-        </w:rPr>
-      </w:pPr>
-    </w:p>
-    <w:p>
-      <w:pPr>
-        <w:tabs>
-          <w:tab w:val="left" w:pos="3568"/>
-        </w:tabs>
-        <w:rPr>
-          <w:lang w:val="fr-CH"/>
-        </w:rPr>
-      </w:pPr>
-    </w:p>
-    <w:p>
-      <w:pPr>
-        <w:tabs>
-          <w:tab w:val="left" w:pos="3568"/>
-        </w:tabs>
-        <w:rPr>
-          <w:lang w:val="fr-CH"/>
-        </w:rPr>
-      </w:pPr>
-    </w:p>
-    <w:p>
-      <w:pPr>
-        <w:tabs>
-          <w:tab w:val="left" w:pos="3568"/>
-        </w:tabs>
-        <w:rPr>
-          <w:lang w:val="fr-CH"/>
-        </w:rPr>
-      </w:pPr>
-    </w:p>
-    <w:p>
-      <w:pPr>
-        <w:tabs>
-          <w:tab w:val="left" w:pos="3568"/>
-        </w:tabs>
-        <w:rPr>
-          <w:lang w:val="fr-CH"/>
-        </w:rPr>
-      </w:pPr>
-    </w:p>
-    <w:p>
-      <w:pPr>
-        <w:tabs>
-          <w:tab w:val="left" w:pos="3568"/>
-        </w:tabs>
-        <w:rPr>
-          <w:lang w:val="fr-CH"/>
-        </w:rPr>
-      </w:pPr>
-    </w:p>
-    <w:p>
-      <w:pPr>
-        <w:tabs>
-          <w:tab w:val="left" w:pos="3568"/>
-        </w:tabs>
-        <w:rPr>
-          <w:lang w:val="fr-CH"/>
-        </w:rPr>
-      </w:pPr>
-    </w:p>
-    <w:p>
-      <w:pPr>
-        <w:tabs>
-          <w:tab w:val="left" w:pos="3568"/>
-        </w:tabs>
-        <w:rPr>
-          <w:lang w:val="fr-CH"/>
-        </w:rPr>
-      </w:pPr>
-    </w:p>
-    <w:p>
-      <w:pPr>
-        <w:tabs>
-          <w:tab w:val="left" w:pos="3568"/>
-        </w:tabs>
-        <w:rPr>
-          <w:lang w:val="fr-CH"/>
-        </w:rPr>
-      </w:pPr>
-      <w:r>
-        <w:rPr>
-          <w:lang w:val="fr-CH"/>
-        </w:rPr>
-        <w:t>! changement stratégie, limite libre -&gt; limite dur</w:t>
-      </w:r>
-      <w:r>
-        <w:rPr>
-          <w:lang w:val="fr-CH"/>
-        </w:rPr>
-        <w:t>, système de « </w:t>
+        <w:t>Après ça je me suis attaqué au systè</w:t>
+      </w:r>
+      <w:r>
+        <w:rPr>
+          <w:lang w:val="fr-CH"/>
+        </w:rPr>
+        <w:t xml:space="preserve">me d’agrandissement du serpent. </w:t>
+      </w:r>
+    </w:p>
+    <w:p>
+      <w:pPr>
+        <w:tabs>
+          <w:tab w:val="left" w:pos="3568"/>
+        </w:tabs>
+        <w:rPr>
+          <w:lang w:val="fr-CH"/>
+        </w:rPr>
+      </w:pPr>
+      <w:r>
+        <w:rPr>
+          <w:lang w:val="fr-CH"/>
+        </w:rPr>
+        <w:t>Un système de tableau est ce qui me paraissaient le plus logique et simple, j’ai d</w:t>
+      </w:r>
+      <w:r>
+        <w:rPr>
+          <w:lang w:val="fr-CH"/>
+        </w:rPr>
+        <w:t>onc ajouté</w:t>
+      </w:r>
+      <w:r>
+        <w:rPr>
+          <w:lang w:val="fr-CH"/>
+        </w:rPr>
+        <w:t xml:space="preserve"> un tableau d’objets « segments » aux paramètres de ma classe Snake, les objets de ce tableau ont 2 propriétés qui sont x et y, pour avoir la position sur le terrain de chaque partie du serpent. </w:t>
+      </w:r>
+    </w:p>
+    <w:p>
+      <w:pPr>
+        <w:tabs>
+          <w:tab w:val="left" w:pos="3568"/>
+        </w:tabs>
+        <w:rPr>
+          <w:lang w:val="fr-CH"/>
+        </w:rPr>
+      </w:pPr>
+      <w:r>
+        <w:rPr>
+          <w:lang w:val="fr-CH"/>
+        </w:rPr>
+        <w:lastRenderedPageBreak/>
+        <w:t xml:space="preserve">Ensuite pour ce qui est de l’agrandissement de celui-ci, </w:t>
+      </w:r>
+      <w:r>
+        <w:rPr>
+          <w:lang w:val="fr-CH"/>
+        </w:rPr>
+        <w:t xml:space="preserve">le système consiste en ceci : Le serpent ajoute un segment au début du tableau (tête du serpent) à chaque avancement, et pour que il garde sa longueur, il supprime la dernière case du tableau sauf si la fonction </w:t>
+      </w:r>
+      <w:proofErr w:type="gramStart"/>
+      <w:r>
+        <w:rPr>
+          <w:lang w:val="fr-CH"/>
+        </w:rPr>
+        <w:t>Eat(</w:t>
+      </w:r>
+      <w:proofErr w:type="gramEnd"/>
+      <w:r>
+        <w:rPr>
+          <w:lang w:val="fr-CH"/>
+        </w:rPr>
+        <w:t>) est reconnue, ce qui assure qu’il s’agrandit bien seulement au contact d’une pomme.</w:t>
+      </w:r>
+    </w:p>
+    <w:p>
+      <w:pPr>
+        <w:tabs>
+          <w:tab w:val="left" w:pos="3568"/>
+        </w:tabs>
+        <w:jc w:val="center"/>
+        <w:rPr>
+          <w:lang w:val="fr-CH"/>
+        </w:rPr>
+      </w:pPr>
+      <w:r>
+        <w:rPr>
+          <w:noProof/>
+          <w:lang w:val="fr-CH" w:eastAsia="fr-CH"/>
+        </w:rPr>
+        <w:drawing>
+          <wp:inline distT="0" distB="0" distL="0" distR="0" wp14:anchorId="19671520" wp14:editId="22A2299E">
+            <wp:extent cx="2429163" cy="2424022"/>
+            <wp:effectExtent l="152400" t="152400" r="371475" b="357505"/>
+            <wp:docPr id="9" name="Image 9"/>
+            <wp:cNvGraphicFramePr>
+              <a:graphicFrameLocks xmlns:a="http://schemas.openxmlformats.org/drawingml/2006/main" noChangeAspect="1"/>
+            </wp:cNvGraphicFramePr>
+            <a:graphic xmlns:a="http://schemas.openxmlformats.org/drawingml/2006/main">
+              <a:graphicData uri="http://schemas.openxmlformats.org/drawingml/2006/picture">
+                <pic:pic xmlns:pic="http://schemas.openxmlformats.org/drawingml/2006/picture">
+                  <pic:nvPicPr>
+                    <pic:cNvPr id="9" name="Capture d’écran 2023-11-28 130606.jpeg"/>
+                    <pic:cNvPicPr/>
+                  </pic:nvPicPr>
+                  <pic:blipFill>
+                    <a:blip r:embed="rId22" cstate="print">
+                      <a:extLst>
+                        <a:ext uri="{28A0092B-C50C-407E-A947-70E740481C1C}">
+                          <a14:useLocalDpi xmlns:a14="http://schemas.microsoft.com/office/drawing/2010/main" val="0"/>
+                        </a:ext>
+                      </a:extLst>
+                    </a:blip>
+                    <a:stretch>
+                      <a:fillRect/>
+                    </a:stretch>
+                  </pic:blipFill>
+                  <pic:spPr>
+                    <a:xfrm>
+                      <a:off x="0" y="0"/>
+                      <a:ext cx="2446695" cy="2441517"/>
+                    </a:xfrm>
+                    <a:prstGeom prst="rect">
+                      <a:avLst/>
+                    </a:prstGeom>
+                    <a:ln>
+                      <a:noFill/>
+                    </a:ln>
+                    <a:effectLst>
+                      <a:outerShdw blurRad="292100" dist="139700" dir="2700000" algn="tl" rotWithShape="0">
+                        <a:srgbClr val="333333">
+                          <a:alpha val="65000"/>
+                        </a:srgbClr>
+                      </a:outerShdw>
+                    </a:effectLst>
+                  </pic:spPr>
+                </pic:pic>
+              </a:graphicData>
+            </a:graphic>
+          </wp:inline>
+        </w:drawing>
+      </w:r>
+    </w:p>
+    <w:p>
+      <w:pPr>
+        <w:tabs>
+          <w:tab w:val="left" w:pos="3568"/>
+        </w:tabs>
+        <w:rPr>
+          <w:lang w:val="fr-CH"/>
+        </w:rPr>
+      </w:pPr>
+    </w:p>
+    <w:p>
+      <w:pPr>
+        <w:tabs>
+          <w:tab w:val="left" w:pos="3568"/>
+        </w:tabs>
+        <w:rPr>
+          <w:lang w:val="fr-CH"/>
+        </w:rPr>
+      </w:pPr>
+      <w:r>
+        <w:rPr>
+          <w:lang w:val="fr-CH"/>
+        </w:rPr>
+        <w:t>Comme dit plus tôt dans ce support (</w:t>
+      </w:r>
+      <w:hyperlink w:anchor="_Familiarisation_seul" w:history="1">
+        <w:r>
+          <w:rPr>
+            <w:rStyle w:val="Lienhypertexte"/>
+            <w:lang w:val="fr-CH"/>
+          </w:rPr>
+          <w:t>i</w:t>
+        </w:r>
+        <w:r>
+          <w:rPr>
+            <w:rStyle w:val="Lienhypertexte"/>
+            <w:lang w:val="fr-CH"/>
+          </w:rPr>
+          <w:t>c</w:t>
+        </w:r>
+        <w:r>
+          <w:rPr>
+            <w:rStyle w:val="Lienhypertexte"/>
+            <w:lang w:val="fr-CH"/>
+          </w:rPr>
+          <w:t>i</w:t>
+        </w:r>
+      </w:hyperlink>
+      <w:r>
+        <w:rPr>
+          <w:lang w:val="fr-CH"/>
+        </w:rPr>
+        <w:t xml:space="preserve">), lorsque le serpent atteint la limite du terrain, il réapparait de l’autre côté de celui-ci, ce qui est possible dans certains jeu Snake mais n’est pas très fidèle à sa version originale et surtout à l’exemple donné dans les spécifications du projet. Alors j’ai simplement remplacé le résultat de la </w:t>
+      </w:r>
+      <w:r>
+        <w:rPr>
+          <w:lang w:val="fr-CH"/>
+        </w:rPr>
+        <w:t>condition de collision aux limites du terrain par une alerte game over avec le score atteint (ci-dessous) suivi d’un arrêt du programme.</w:t>
+      </w:r>
+    </w:p>
+    <w:p>
+      <w:pPr>
+        <w:tabs>
+          <w:tab w:val="left" w:pos="3568"/>
+        </w:tabs>
+        <w:rPr>
+          <w:lang w:val="fr-CH"/>
+        </w:rPr>
+      </w:pPr>
+    </w:p>
+    <w:p>
+      <w:pPr>
+        <w:tabs>
+          <w:tab w:val="left" w:pos="3568"/>
+        </w:tabs>
+        <w:jc w:val="center"/>
+        <w:rPr>
+          <w:lang w:val="fr-CH"/>
+        </w:rPr>
+      </w:pPr>
+      <w:r>
+        <w:rPr>
+          <w:noProof/>
+          <w:lang w:val="fr-CH" w:eastAsia="fr-CH"/>
+        </w:rPr>
+        <w:drawing>
+          <wp:inline distT="0" distB="0" distL="0" distR="0">
+            <wp:extent cx="3916393" cy="1000945"/>
+            <wp:effectExtent l="152400" t="152400" r="370205" b="370840"/>
+            <wp:docPr id="11" name="Image 11"/>
+            <wp:cNvGraphicFramePr>
+              <a:graphicFrameLocks xmlns:a="http://schemas.openxmlformats.org/drawingml/2006/main" noChangeAspect="1"/>
+            </wp:cNvGraphicFramePr>
+            <a:graphic xmlns:a="http://schemas.openxmlformats.org/drawingml/2006/main">
+              <a:graphicData uri="http://schemas.openxmlformats.org/drawingml/2006/picture">
+                <pic:pic xmlns:pic="http://schemas.openxmlformats.org/drawingml/2006/picture">
+                  <pic:nvPicPr>
+                    <pic:cNvPr id="11" name="Capture d’écran 2023-11-28 131904.png"/>
+                    <pic:cNvPicPr/>
+                  </pic:nvPicPr>
+                  <pic:blipFill>
+                    <a:blip r:embed="rId23">
+                      <a:extLst>
+                        <a:ext uri="{28A0092B-C50C-407E-A947-70E740481C1C}">
+                          <a14:useLocalDpi xmlns:a14="http://schemas.microsoft.com/office/drawing/2010/main" val="0"/>
+                        </a:ext>
+                      </a:extLst>
+                    </a:blip>
+                    <a:stretch>
+                      <a:fillRect/>
+                    </a:stretch>
+                  </pic:blipFill>
+                  <pic:spPr>
+                    <a:xfrm>
+                      <a:off x="0" y="0"/>
+                      <a:ext cx="3959241" cy="1011896"/>
+                    </a:xfrm>
+                    <a:prstGeom prst="rect">
+                      <a:avLst/>
+                    </a:prstGeom>
+                    <a:ln>
+                      <a:noFill/>
+                    </a:ln>
+                    <a:effectLst>
+                      <a:outerShdw blurRad="292100" dist="139700" dir="2700000" algn="tl" rotWithShape="0">
+                        <a:srgbClr val="333333">
+                          <a:alpha val="65000"/>
+                        </a:srgbClr>
+                      </a:outerShdw>
+                    </a:effectLst>
+                  </pic:spPr>
+                </pic:pic>
+              </a:graphicData>
+            </a:graphic>
+          </wp:inline>
+        </w:drawing>
+      </w:r>
+    </w:p>
+    <w:p>
+      <w:pPr>
+        <w:tabs>
+          <w:tab w:val="left" w:pos="3568"/>
+        </w:tabs>
+        <w:rPr>
+          <w:lang w:val="fr-CH"/>
+        </w:rPr>
+      </w:pPr>
+    </w:p>
+    <w:p>
+      <w:pPr>
+        <w:tabs>
+          <w:tab w:val="left" w:pos="3568"/>
+        </w:tabs>
+        <w:rPr>
+          <w:lang w:val="fr-CH"/>
+        </w:rPr>
+      </w:pPr>
+      <w:r>
+        <w:rPr>
+          <w:lang w:val="fr-CH"/>
+        </w:rPr>
+        <w:t xml:space="preserve">Maintenant que les fonctionnalités « principales » du jeu sont faites, j’ai pris un peu de temps à rendre mon jeu plus esthétique. </w:t>
+      </w:r>
+    </w:p>
+    <w:p>
+      <w:pPr>
+        <w:tabs>
+          <w:tab w:val="left" w:pos="3568"/>
+        </w:tabs>
+        <w:rPr>
+          <w:lang w:val="fr-CH"/>
+        </w:rPr>
+      </w:pPr>
+      <w:r>
+        <w:rPr>
+          <w:lang w:val="fr-CH"/>
+        </w:rPr>
+        <w:t xml:space="preserve">Pour ma couleur de thème, j’ai </w:t>
+      </w:r>
+      <w:r>
+        <w:rPr>
+          <w:lang w:val="fr-CH"/>
+        </w:rPr>
+        <w:t>sélectionné</w:t>
+      </w:r>
+      <w:r>
+        <w:rPr>
+          <w:lang w:val="fr-CH"/>
+        </w:rPr>
+        <w:t xml:space="preserve"> la couleur </w:t>
+      </w:r>
+      <w:r>
+        <w:rPr>
+          <w:lang w:val="fr-CH"/>
+        </w:rPr>
+        <w:t>que j’avais déjà choisie pour le fond au début du jeu (simplement « </w:t>
       </w:r>
       <w:proofErr w:type="spellStart"/>
       <w:r>
         <w:rPr>
           <w:lang w:val="fr-CH"/>
         </w:rPr>
-        <w:t>cardillage</w:t>
+        <w:t>lightblue</w:t>
       </w:r>
       <w:proofErr w:type="spellEnd"/>
       <w:r>
         <w:rPr>
           <w:lang w:val="fr-CH"/>
         </w:rPr>
-        <w:t> </w:t>
+        <w:t xml:space="preserve"> » qui revient à </w:t>
       </w:r>
       <w:proofErr w:type="gramStart"/>
       <w:r>
         <w:rPr>
           <w:lang w:val="fr-CH"/>
         </w:rPr>
-        <w:t xml:space="preserve">», </w:t>
-      </w:r>
-      <w:r>
-        <w:rPr>
-          <w:lang w:val="fr-CH"/>
-        </w:rPr>
-        <w:t> !</w:t>
+        <w:t>rgb(</w:t>
       </w:r>
       <w:proofErr w:type="gramEnd"/>
       <w:r>
         <w:rPr>
           <w:lang w:val="fr-CH"/>
         </w:rPr>
-        <w:t xml:space="preserve">   </w:t>
-      </w:r>
-    </w:p>
-    <w:p>
-      <w:pPr>
-        <w:rPr>
-          <w:lang w:val="fr-CH"/>
-        </w:rPr>
-      </w:pPr>
-    </w:p>
-    <w:p>
-      <w:pPr>
-        <w:rPr>
-          <w:lang w:val="fr-CH"/>
-        </w:rPr>
-      </w:pPr>
-    </w:p>
-    <w:p>
-      <w:pPr>
-        <w:rPr>
-          <w:lang w:val="fr-CH"/>
-        </w:rPr>
-      </w:pPr>
-    </w:p>
-    <w:p>
-      <w:pPr>
-        <w:rPr>
-          <w:lang w:val="fr-CH"/>
-        </w:rPr>
-      </w:pPr>
-    </w:p>
-    <w:p>
-      <w:pPr>
-        <w:rPr>
-          <w:lang w:val="fr-CH"/>
-        </w:rPr>
-      </w:pPr>
-    </w:p>
-    <w:p>
-      <w:pPr>
-        <w:rPr>
-          <w:lang w:val="fr-CH"/>
-        </w:rPr>
-      </w:pPr>
-    </w:p>
-    <w:p>
-      <w:pPr>
-        <w:rPr>
-          <w:lang w:val="fr-CH"/>
-        </w:rPr>
-      </w:pPr>
-    </w:p>
-    <w:p>
-      <w:pPr>
-        <w:rPr>
-          <w:lang w:val="fr-CH"/>
-        </w:rPr>
-      </w:pPr>
-    </w:p>
-    <w:p>
-      <w:pPr>
-        <w:rPr>
-          <w:lang w:val="fr-CH"/>
-        </w:rPr>
-      </w:pPr>
-    </w:p>
-    <w:p>
-      <w:pPr>
-        <w:rPr>
-          <w:lang w:val="fr-CH"/>
-        </w:rPr>
-      </w:pPr>
-    </w:p>
-    <w:p>
-      <w:pPr>
-        <w:rPr>
-          <w:lang w:val="fr-CH"/>
-        </w:rPr>
-      </w:pPr>
-    </w:p>
-    <w:p>
-      <w:pPr>
-        <w:rPr>
-          <w:lang w:val="fr-CH"/>
-        </w:rPr>
-      </w:pPr>
-    </w:p>
-    <w:p>
-      <w:pPr>
-        <w:rPr>
-          <w:lang w:val="fr-CH"/>
-        </w:rPr>
-      </w:pPr>
-    </w:p>
-    <w:p>
-      <w:pPr>
-        <w:rPr>
-          <w:lang w:val="fr-CH"/>
-        </w:rPr>
-      </w:pPr>
-    </w:p>
-    <w:p>
-      <w:pPr>
-        <w:rPr>
-          <w:lang w:val="fr-CH"/>
-        </w:rPr>
-      </w:pPr>
-    </w:p>
-    <w:p>
-      <w:pPr>
-        <w:rPr>
-          <w:lang w:val="fr-CH"/>
-        </w:rPr>
-      </w:pPr>
-    </w:p>
-    <w:p>
-      <w:pPr>
-        <w:tabs>
-          <w:tab w:val="left" w:pos="3980"/>
-        </w:tabs>
-        <w:rPr>
-          <w:lang w:val="fr-CH"/>
-        </w:rPr>
-      </w:pPr>
-      <w:r>
-        <w:rPr>
-          <w:lang w:val="fr-CH"/>
-        </w:rPr>
-        <w:tab/>
-      </w:r>
-    </w:p>
-    <w:p>
-      <w:pPr>
-        <w:tabs>
-          <w:tab w:val="left" w:pos="3980"/>
-        </w:tabs>
-        <w:rPr>
-          <w:lang w:val="fr-CH"/>
-        </w:rPr>
-      </w:pPr>
-    </w:p>
-    <w:p>
-      <w:pPr>
-        <w:tabs>
-          <w:tab w:val="left" w:pos="3980"/>
-        </w:tabs>
-        <w:rPr>
-          <w:lang w:val="fr-CH"/>
-        </w:rPr>
-      </w:pPr>
-      <w:r>
-        <w:rPr>
-          <w:lang w:val="fr-CH"/>
-        </w:rPr>
-        <w:t>(</w:t>
+        <w:t>173, 216, 230)). À partir de cette couleur, j’ai choisie comme bordure une version plus sombre de ce bleu, que j’ai fini par utiliser pour le serpent aussi,</w:t>
+      </w:r>
+      <w:r>
+        <w:rPr>
+          <w:lang w:val="fr-CH"/>
+        </w:rPr>
+        <w:t xml:space="preserve"> pour finir j’ai mis mes pommes en blanc pour qu’elles aillent</w:t>
+      </w:r>
+      <w:r>
+        <w:rPr>
+          <w:lang w:val="fr-CH"/>
+        </w:rPr>
+        <w:t xml:space="preserve"> ce qui donne vraiment ce thème bleuâtre à mon jeu et le rend plus moderne et beau comparé à ma version de base.</w:t>
+      </w:r>
+    </w:p>
+    <w:p>
+      <w:pPr>
+        <w:tabs>
+          <w:tab w:val="left" w:pos="3568"/>
+        </w:tabs>
+        <w:rPr>
+          <w:lang w:val="fr-CH"/>
+        </w:rPr>
+      </w:pPr>
+    </w:p>
+    <w:p>
+      <w:pPr>
+        <w:tabs>
+          <w:tab w:val="left" w:pos="3568"/>
+        </w:tabs>
+        <w:rPr>
+          <w:lang w:val="fr-CH"/>
+        </w:rPr>
+      </w:pPr>
+      <w:r>
+        <w:rPr>
+          <w:lang w:val="fr-CH"/>
+        </w:rPr>
+        <w:lastRenderedPageBreak/>
+        <w:t xml:space="preserve">J’en ai profité pour enfin affiché le score en temps réel sur le jeu. J’ai </w:t>
+      </w:r>
+      <w:r>
+        <w:rPr>
+          <w:lang w:val="fr-CH"/>
+        </w:rPr>
+        <w:t>créé</w:t>
+      </w:r>
+      <w:r>
+        <w:rPr>
+          <w:lang w:val="fr-CH"/>
+        </w:rPr>
+        <w:t xml:space="preserve"> un </w:t>
+      </w:r>
+      <w:r>
+        <w:rPr>
+          <w:lang w:val="fr-CH"/>
+        </w:rPr>
+        <w:t>paragraphe</w:t>
+      </w:r>
+      <w:r>
+        <w:rPr>
+          <w:lang w:val="fr-CH"/>
+        </w:rPr>
+        <w:t xml:space="preserve"> avec l’id « score » sur mon code html qui est relié à mon </w:t>
+      </w:r>
+      <w:proofErr w:type="spellStart"/>
+      <w:r>
+        <w:rPr>
+          <w:lang w:val="fr-CH"/>
+        </w:rPr>
+        <w:t>javascript</w:t>
+      </w:r>
+      <w:proofErr w:type="spellEnd"/>
+      <w:r>
+        <w:rPr>
+          <w:lang w:val="fr-CH"/>
+        </w:rPr>
+        <w:t xml:space="preserve"> via un </w:t>
       </w:r>
       <w:proofErr w:type="spellStart"/>
       <w:proofErr w:type="gramStart"/>
@@ -2966,182 +3352,338 @@
         <w:rPr>
           <w:lang w:val="fr-CH"/>
         </w:rPr>
-        <w:t>meme</w:t>
+        <w:t>getElement</w:t>
       </w:r>
       <w:proofErr w:type="spellEnd"/>
+      <w:r>
+        <w:rPr>
+          <w:lang w:val="fr-CH"/>
+        </w:rPr>
+        <w:t>(</w:t>
+      </w:r>
       <w:proofErr w:type="gramEnd"/>
       <w:r>
         <w:rPr>
           <w:lang w:val="fr-CH"/>
         </w:rPr>
-        <w:t xml:space="preserve"> si ça aurait été plus simple de faire avec des cases, j’ai préféré faire un </w:t>
+        <w:t>)</w:t>
+      </w:r>
+      <w:r>
+        <w:rPr>
+          <w:lang w:val="fr-CH"/>
+        </w:rPr>
+        <w:t>.</w:t>
+      </w:r>
+      <w:r>
+        <w:rPr>
+          <w:lang w:val="fr-CH"/>
+        </w:rPr>
+        <w:t xml:space="preserve"> Un peu de style dans le </w:t>
       </w:r>
       <w:proofErr w:type="spellStart"/>
       <w:r>
         <w:rPr>
           <w:lang w:val="fr-CH"/>
         </w:rPr>
-        <w:t>snake</w:t>
+        <w:t>css</w:t>
       </w:r>
       <w:proofErr w:type="spellEnd"/>
       <w:r>
         <w:rPr>
           <w:lang w:val="fr-CH"/>
         </w:rPr>
-        <w:t xml:space="preserve"> plus libre parce que plus moderne et </w:t>
-      </w:r>
-      <w:proofErr w:type="spellStart"/>
-      <w:r>
-        <w:rPr>
-          <w:lang w:val="fr-CH"/>
-        </w:rPr>
-        <w:t>originiale</w:t>
-      </w:r>
-      <w:proofErr w:type="spellEnd"/>
-      <w:r>
-        <w:rPr>
-          <w:lang w:val="fr-CH"/>
-        </w:rPr>
-        <w:t xml:space="preserve"> et (</w:t>
-      </w:r>
-      <w:proofErr w:type="spellStart"/>
-      <w:r>
-        <w:rPr>
-          <w:lang w:val="fr-CH"/>
-        </w:rPr>
-        <w:t>préfération</w:t>
-      </w:r>
-      <w:proofErr w:type="spellEnd"/>
-      <w:r>
-        <w:rPr>
-          <w:lang w:val="fr-CH"/>
-        </w:rPr>
-        <w:t xml:space="preserve"> personnelle))</w:t>
-      </w:r>
-    </w:p>
-    <w:p>
-      <w:pPr>
-        <w:rPr>
-          <w:lang w:val="fr-CH"/>
-        </w:rPr>
-      </w:pPr>
-    </w:p>
-    <w:p>
-      <w:pPr>
-        <w:rPr>
-          <w:lang w:val="fr-CH"/>
-        </w:rPr>
-      </w:pPr>
-    </w:p>
-    <w:p>
-      <w:pPr>
-        <w:rPr>
-          <w:lang w:val="fr-CH"/>
-        </w:rPr>
-      </w:pPr>
-    </w:p>
-    <w:p>
-      <w:pPr>
-        <w:rPr>
-          <w:lang w:val="fr-CH"/>
-        </w:rPr>
-      </w:pPr>
-    </w:p>
-    <w:p>
-      <w:pPr>
-        <w:rPr>
-          <w:lang w:val="fr-CH"/>
-        </w:rPr>
-      </w:pPr>
-    </w:p>
-    <w:p>
-      <w:pPr>
-        <w:rPr>
-          <w:lang w:val="fr-CH"/>
-        </w:rPr>
-      </w:pPr>
-    </w:p>
-    <w:p>
-      <w:pPr>
-        <w:rPr>
-          <w:lang w:val="fr-CH"/>
-        </w:rPr>
-      </w:pPr>
-    </w:p>
-    <w:p>
-      <w:pPr>
-        <w:rPr>
-          <w:lang w:val="fr-CH"/>
-        </w:rPr>
-      </w:pPr>
-    </w:p>
-    <w:p>
-      <w:pPr>
-        <w:rPr>
-          <w:lang w:val="fr-CH"/>
-        </w:rPr>
-      </w:pPr>
-    </w:p>
-    <w:p>
-      <w:pPr>
-        <w:rPr>
-          <w:lang w:val="fr-CH"/>
-        </w:rPr>
-      </w:pPr>
-    </w:p>
-    <w:p>
-      <w:pPr>
-        <w:rPr>
-          <w:lang w:val="fr-CH"/>
-        </w:rPr>
-      </w:pPr>
-    </w:p>
-    <w:p>
-      <w:pPr>
-        <w:rPr>
-          <w:lang w:val="fr-CH"/>
-        </w:rPr>
-      </w:pPr>
-    </w:p>
-    <w:p>
-      <w:pPr>
-        <w:rPr>
-          <w:lang w:val="fr-CH"/>
-        </w:rPr>
-      </w:pPr>
-    </w:p>
-    <w:p>
-      <w:pPr>
-        <w:rPr>
-          <w:lang w:val="fr-CH"/>
-        </w:rPr>
-      </w:pPr>
-    </w:p>
-    <w:p>
-      <w:pPr>
-        <w:rPr>
-          <w:lang w:val="fr-CH"/>
-        </w:rPr>
-      </w:pPr>
-    </w:p>
-    <w:p>
-      <w:pPr>
-        <w:rPr>
-          <w:lang w:val="fr-CH"/>
-        </w:rPr>
-      </w:pPr>
-    </w:p>
-    <w:p>
-      <w:pPr>
-        <w:rPr>
-          <w:lang w:val="fr-CH"/>
-        </w:rPr>
-      </w:pPr>
-    </w:p>
-    <w:p>
-      <w:pPr>
-        <w:tabs>
-          <w:tab w:val="left" w:pos="3568"/>
+        <w:t xml:space="preserve"> et maintenant le score et affiché en faible opacité au milieu du terrain. </w:t>
+      </w:r>
+    </w:p>
+    <w:p>
+      <w:pPr>
+        <w:tabs>
+          <w:tab w:val="left" w:pos="3568"/>
+        </w:tabs>
+        <w:rPr>
+          <w:lang w:val="fr-CH"/>
+        </w:rPr>
+      </w:pPr>
+    </w:p>
+    <w:p>
+      <w:pPr>
+        <w:jc w:val="center"/>
+        <w:rPr>
+          <w:rFonts w:cs="Arial"/>
+          <w:b/>
+          <w:noProof/>
+          <w:sz w:val="36"/>
+          <w:szCs w:val="36"/>
+          <w:lang w:val="fr-CH" w:eastAsia="fr-CH"/>
+        </w:rPr>
+      </w:pPr>
+      <w:r>
+        <w:rPr>
+          <w:rFonts w:cs="Arial"/>
+          <w:b/>
+          <w:noProof/>
+          <w:sz w:val="36"/>
+          <w:szCs w:val="36"/>
+          <w:lang w:val="fr-CH" w:eastAsia="fr-CH"/>
+        </w:rPr>
+        <w:t>Avant</w:t>
+      </w:r>
+    </w:p>
+    <w:p>
+      <w:pPr>
+        <w:rPr>
+          <w:lang w:val="fr-CH"/>
+        </w:rPr>
+      </w:pPr>
+    </w:p>
+    <w:p>
+      <w:pPr>
+        <w:jc w:val="center"/>
+        <w:rPr>
+          <w:lang w:val="fr-CH"/>
+        </w:rPr>
+      </w:pPr>
+      <w:r>
+        <w:rPr>
+          <w:noProof/>
+          <w:lang w:val="fr-CH" w:eastAsia="fr-CH"/>
+        </w:rPr>
+        <w:drawing>
+          <wp:inline distT="0" distB="0" distL="0" distR="0">
+            <wp:extent cx="6072589" cy="2847463"/>
+            <wp:effectExtent l="152400" t="152400" r="366395" b="353060"/>
+            <wp:docPr id="16" name="Image 16"/>
+            <wp:cNvGraphicFramePr>
+              <a:graphicFrameLocks xmlns:a="http://schemas.openxmlformats.org/drawingml/2006/main" noChangeAspect="1"/>
+            </wp:cNvGraphicFramePr>
+            <a:graphic xmlns:a="http://schemas.openxmlformats.org/drawingml/2006/main">
+              <a:graphicData uri="http://schemas.openxmlformats.org/drawingml/2006/picture">
+                <pic:pic xmlns:pic="http://schemas.openxmlformats.org/drawingml/2006/picture">
+                  <pic:nvPicPr>
+                    <pic:cNvPr id="16" name="Capture d’écran du 2023-11-28 14-59-26.png"/>
+                    <pic:cNvPicPr/>
+                  </pic:nvPicPr>
+                  <pic:blipFill>
+                    <a:blip r:embed="rId24" cstate="print">
+                      <a:extLst>
+                        <a:ext uri="{28A0092B-C50C-407E-A947-70E740481C1C}">
+                          <a14:useLocalDpi xmlns:a14="http://schemas.microsoft.com/office/drawing/2010/main" val="0"/>
+                        </a:ext>
+                      </a:extLst>
+                    </a:blip>
+                    <a:stretch>
+                      <a:fillRect/>
+                    </a:stretch>
+                  </pic:blipFill>
+                  <pic:spPr>
+                    <a:xfrm>
+                      <a:off x="0" y="0"/>
+                      <a:ext cx="6092997" cy="2857032"/>
+                    </a:xfrm>
+                    <a:prstGeom prst="rect">
+                      <a:avLst/>
+                    </a:prstGeom>
+                    <a:ln>
+                      <a:noFill/>
+                    </a:ln>
+                    <a:effectLst>
+                      <a:outerShdw blurRad="292100" dist="139700" dir="2700000" algn="tl" rotWithShape="0">
+                        <a:srgbClr val="333333">
+                          <a:alpha val="65000"/>
+                        </a:srgbClr>
+                      </a:outerShdw>
+                    </a:effectLst>
+                  </pic:spPr>
+                </pic:pic>
+              </a:graphicData>
+            </a:graphic>
+          </wp:inline>
+        </w:drawing>
+      </w:r>
+    </w:p>
+    <w:p>
+      <w:pPr>
+        <w:jc w:val="center"/>
+        <w:rPr>
+          <w:rFonts w:cs="Arial"/>
+          <w:b/>
+          <w:noProof/>
+          <w:sz w:val="36"/>
+          <w:szCs w:val="36"/>
+          <w:lang w:val="fr-CH" w:eastAsia="fr-CH"/>
+        </w:rPr>
+      </w:pPr>
+      <w:r>
+        <w:rPr>
+          <w:rFonts w:cs="Arial"/>
+          <w:b/>
+          <w:noProof/>
+          <w:sz w:val="36"/>
+          <w:szCs w:val="36"/>
+          <w:lang w:val="fr-CH" w:eastAsia="fr-CH"/>
+        </w:rPr>
+        <w:t>Après</w:t>
+      </w:r>
+    </w:p>
+    <w:p>
+      <w:pPr>
+        <w:jc w:val="center"/>
+        <w:rPr>
+          <w:lang w:val="fr-CH"/>
+        </w:rPr>
+      </w:pPr>
+      <w:r>
+        <w:rPr>
+          <w:noProof/>
+          <w:lang w:val="fr-CH" w:eastAsia="fr-CH"/>
+        </w:rPr>
+        <w:drawing>
+          <wp:inline distT="0" distB="0" distL="0" distR="0">
+            <wp:extent cx="6072996" cy="2836048"/>
+            <wp:effectExtent l="152400" t="152400" r="366395" b="364490"/>
+            <wp:docPr id="15" name="Image 15"/>
+            <wp:cNvGraphicFramePr>
+              <a:graphicFrameLocks xmlns:a="http://schemas.openxmlformats.org/drawingml/2006/main" noChangeAspect="1"/>
+            </wp:cNvGraphicFramePr>
+            <a:graphic xmlns:a="http://schemas.openxmlformats.org/drawingml/2006/main">
+              <a:graphicData uri="http://schemas.openxmlformats.org/drawingml/2006/picture">
+                <pic:pic xmlns:pic="http://schemas.openxmlformats.org/drawingml/2006/picture">
+                  <pic:nvPicPr>
+                    <pic:cNvPr id="15" name="Capture d’écran du 2023-11-28 14-59-26.png"/>
+                    <pic:cNvPicPr/>
+                  </pic:nvPicPr>
+                  <pic:blipFill rotWithShape="1">
+                    <a:blip r:embed="rId25" cstate="print">
+                      <a:extLst>
+                        <a:ext uri="{28A0092B-C50C-407E-A947-70E740481C1C}">
+                          <a14:useLocalDpi xmlns:a14="http://schemas.microsoft.com/office/drawing/2010/main" val="0"/>
+                        </a:ext>
+                      </a:extLst>
+                    </a:blip>
+                    <a:srcRect b="408"/>
+                    <a:stretch/>
+                  </pic:blipFill>
+                  <pic:spPr bwMode="auto">
+                    <a:xfrm>
+                      <a:off x="0" y="0"/>
+                      <a:ext cx="6165278" cy="2879143"/>
+                    </a:xfrm>
+                    <a:prstGeom prst="rect">
+                      <a:avLst/>
+                    </a:prstGeom>
+                    <a:ln>
+                      <a:noFill/>
+                    </a:ln>
+                    <a:effectLst>
+                      <a:outerShdw blurRad="292100" dist="139700" dir="2700000" algn="tl" rotWithShape="0">
+                        <a:srgbClr val="333333">
+                          <a:alpha val="65000"/>
+                        </a:srgbClr>
+                      </a:outerShdw>
+                    </a:effectLst>
+                    <a:extLst>
+                      <a:ext uri="{53640926-AAD7-44D8-BBD7-CCE9431645EC}">
+                        <a14:shadowObscured xmlns:a14="http://schemas.microsoft.com/office/drawing/2010/main"/>
+                      </a:ext>
+                    </a:extLst>
+                  </pic:spPr>
+                </pic:pic>
+              </a:graphicData>
+            </a:graphic>
+          </wp:inline>
+        </w:drawing>
+      </w:r>
+    </w:p>
+    <w:p>
+      <w:pPr>
+        <w:rPr>
+          <w:lang w:val="fr-CH"/>
+        </w:rPr>
+      </w:pPr>
+    </w:p>
+    <w:p>
+      <w:pPr>
+        <w:rPr>
+          <w:lang w:val="fr-CH"/>
+        </w:rPr>
+      </w:pPr>
+    </w:p>
+    <w:p>
+      <w:pPr>
+        <w:rPr>
+          <w:lang w:val="fr-CH"/>
+        </w:rPr>
+      </w:pPr>
+    </w:p>
+    <w:p>
+      <w:pPr>
+        <w:rPr>
+          <w:lang w:val="fr-CH"/>
+        </w:rPr>
+      </w:pPr>
+    </w:p>
+    <w:p>
+      <w:pPr>
+        <w:rPr>
+          <w:lang w:val="fr-CH"/>
+        </w:rPr>
+      </w:pPr>
+    </w:p>
+    <w:p>
+      <w:pPr>
+        <w:rPr>
+          <w:lang w:val="fr-CH"/>
+        </w:rPr>
+      </w:pPr>
+    </w:p>
+    <w:p>
+      <w:pPr>
+        <w:rPr>
+          <w:lang w:val="fr-CH"/>
+        </w:rPr>
+      </w:pPr>
+      <w:bookmarkStart w:id="1" w:name="_GoBack"/>
+    </w:p>
+    <w:bookmarkEnd w:id="1"/>
+    <w:p>
+      <w:pPr>
+        <w:rPr>
+          <w:lang w:val="fr-CH"/>
+        </w:rPr>
+      </w:pPr>
+    </w:p>
+    <w:p>
+      <w:pPr>
+        <w:rPr>
+          <w:lang w:val="fr-CH"/>
+        </w:rPr>
+      </w:pPr>
+    </w:p>
+    <w:p>
+      <w:pPr>
+        <w:rPr>
+          <w:lang w:val="fr-CH"/>
+        </w:rPr>
+      </w:pPr>
+    </w:p>
+    <w:p>
+      <w:pPr>
+        <w:rPr>
+          <w:lang w:val="fr-CH"/>
+        </w:rPr>
+      </w:pPr>
+    </w:p>
+    <w:p>
+      <w:pPr>
+        <w:rPr>
+          <w:lang w:val="fr-CH"/>
+        </w:rPr>
+      </w:pPr>
+    </w:p>
+    <w:p>
+      <w:pPr>
+        <w:tabs>
+          <w:tab w:val="left" w:pos="3980"/>
         </w:tabs>
         <w:rPr>
           <w:lang w:val="fr-CH"/>
@@ -3154,11 +3696,158 @@
         <w:tab/>
       </w:r>
     </w:p>
+    <w:p>
+      <w:pPr>
+        <w:tabs>
+          <w:tab w:val="left" w:pos="3980"/>
+        </w:tabs>
+        <w:rPr>
+          <w:lang w:val="fr-CH"/>
+        </w:rPr>
+      </w:pPr>
+    </w:p>
+    <w:p>
+      <w:pPr>
+        <w:rPr>
+          <w:lang w:val="fr-CH"/>
+        </w:rPr>
+      </w:pPr>
+    </w:p>
+    <w:p>
+      <w:pPr>
+        <w:rPr>
+          <w:lang w:val="fr-CH"/>
+        </w:rPr>
+      </w:pPr>
+    </w:p>
+    <w:p>
+      <w:pPr>
+        <w:rPr>
+          <w:lang w:val="fr-CH"/>
+        </w:rPr>
+      </w:pPr>
+    </w:p>
+    <w:p>
+      <w:pPr>
+        <w:rPr>
+          <w:lang w:val="fr-CH"/>
+        </w:rPr>
+      </w:pPr>
+    </w:p>
+    <w:p>
+      <w:pPr>
+        <w:rPr>
+          <w:lang w:val="fr-CH"/>
+        </w:rPr>
+      </w:pPr>
+    </w:p>
+    <w:p>
+      <w:pPr>
+        <w:rPr>
+          <w:lang w:val="fr-CH"/>
+        </w:rPr>
+      </w:pPr>
+    </w:p>
+    <w:p>
+      <w:pPr>
+        <w:rPr>
+          <w:lang w:val="fr-CH"/>
+        </w:rPr>
+      </w:pPr>
+    </w:p>
+    <w:p>
+      <w:pPr>
+        <w:rPr>
+          <w:lang w:val="fr-CH"/>
+        </w:rPr>
+      </w:pPr>
+    </w:p>
+    <w:p>
+      <w:pPr>
+        <w:rPr>
+          <w:lang w:val="fr-CH"/>
+        </w:rPr>
+      </w:pPr>
+    </w:p>
+    <w:p>
+      <w:pPr>
+        <w:rPr>
+          <w:lang w:val="fr-CH"/>
+        </w:rPr>
+      </w:pPr>
+    </w:p>
+    <w:p>
+      <w:pPr>
+        <w:rPr>
+          <w:lang w:val="fr-CH"/>
+        </w:rPr>
+      </w:pPr>
+    </w:p>
+    <w:p>
+      <w:pPr>
+        <w:rPr>
+          <w:lang w:val="fr-CH"/>
+        </w:rPr>
+      </w:pPr>
+    </w:p>
+    <w:p>
+      <w:pPr>
+        <w:rPr>
+          <w:lang w:val="fr-CH"/>
+        </w:rPr>
+      </w:pPr>
+    </w:p>
+    <w:p>
+      <w:pPr>
+        <w:rPr>
+          <w:lang w:val="fr-CH"/>
+        </w:rPr>
+      </w:pPr>
+    </w:p>
+    <w:p>
+      <w:pPr>
+        <w:rPr>
+          <w:lang w:val="fr-CH"/>
+        </w:rPr>
+      </w:pPr>
+    </w:p>
+    <w:p>
+      <w:pPr>
+        <w:rPr>
+          <w:lang w:val="fr-CH"/>
+        </w:rPr>
+      </w:pPr>
+    </w:p>
+    <w:p>
+      <w:pPr>
+        <w:rPr>
+          <w:lang w:val="fr-CH"/>
+        </w:rPr>
+      </w:pPr>
+    </w:p>
+    <w:p>
+      <w:pPr>
+        <w:tabs>
+          <w:tab w:val="left" w:pos="3568"/>
+        </w:tabs>
+        <w:rPr>
+          <w:lang w:val="fr-CH"/>
+        </w:rPr>
+      </w:pPr>
+      <w:r>
+        <w:rPr>
+          <w:lang w:val="fr-CH"/>
+        </w:rPr>
+        <w:tab/>
+      </w:r>
+    </w:p>
     <w:sectPr>
-      <w:headerReference w:type="default" r:id="rId21"/>
-      <w:footerReference w:type="default" r:id="rId22"/>
-      <w:headerReference w:type="first" r:id="rId23"/>
-      <w:footerReference w:type="first" r:id="rId24"/>
+      <w:headerReference w:type="even" r:id="rId26"/>
+      <w:headerReference w:type="default" r:id="rId27"/>
+      <w:footerReference w:type="even" r:id="rId28"/>
+      <w:footerReference w:type="default" r:id="rId29"/>
+      <w:headerReference w:type="first" r:id="rId30"/>
+      <w:footerReference w:type="first" r:id="rId31"/>
       <w:pgSz w:w="11906" w:h="16838" w:code="9"/>
       <w:pgMar w:top="1134" w:right="851" w:bottom="1021" w:left="1134" w:header="567" w:footer="851" w:gutter="0"/>
       <w:cols w:space="720"/>
@@ -3188,6 +3877,16 @@
 </file>
 
 <file path=word/footer1.xml><?xml version="1.0" encoding="utf-8"?>
+<w:ftr xmlns:wpc="http://schemas.microsoft.com/office/word/2010/wordprocessingCanvas" xmlns:cx="http://schemas.microsoft.com/office/drawing/2014/chartex" xmlns:cx1="http://schemas.microsoft.com/office/drawing/2015/9/8/chartex" xmlns:mc="http://schemas.openxmlformats.org/markup-compatibility/2006" xmlns:o="urn:schemas-microsoft-com:office:office" xmlns:r="http://schemas.openxmlformats.org/officeDocument/2006/relationships" xmlns:m="http://schemas.openxmlformats.org/officeDocument/2006/math" xmlns:v="urn:schemas-microsoft-com:vml" xmlns:wp14="http://schemas.microsoft.com/office/word/2010/wordprocessingDrawing" xmlns:wp="http://schemas.openxmlformats.org/drawingml/2006/wordprocessingDrawing" xmlns:w10="urn:schemas-microsoft-com:office:word" xmlns:w="http://schemas.openxmlformats.org/wordprocessingml/2006/main" xmlns:w14="http://schemas.microsoft.com/office/word/2010/wordml" xmlns:w15="http://schemas.microsoft.com/office/word/2012/wordml" xmlns:w16se="http://schemas.microsoft.com/office/word/2015/wordml/symex" xmlns:wpg="http://schemas.microsoft.com/office/word/2010/wordprocessingGroup" xmlns:wpi="http://schemas.microsoft.com/office/word/2010/wordprocessingInk" xmlns:wne="http://schemas.microsoft.com/office/word/2006/wordml" xmlns:wps="http://schemas.microsoft.com/office/word/2010/wordprocessingShape" mc:Ignorable="w14 w15 w16se wp14">
+  <w:p>
+    <w:pPr>
+      <w:pStyle w:val="Pieddepage"/>
+    </w:pPr>
+  </w:p>
+</w:ftr>
+</file>
+
+<file path=word/footer2.xml><?xml version="1.0" encoding="utf-8"?>
 <w:ftr xmlns:wpc="http://schemas.microsoft.com/office/word/2010/wordprocessingCanvas" xmlns:cx="http://schemas.microsoft.com/office/drawing/2014/chartex" xmlns:cx1="http://schemas.microsoft.com/office/drawing/2015/9/8/chartex" xmlns:mc="http://schemas.openxmlformats.org/markup-compatibility/2006" xmlns:o="urn:schemas-microsoft-com:office:office" xmlns:r="http://schemas.openxmlformats.org/officeDocument/2006/relationships" xmlns:m="http://schemas.openxmlformats.org/officeDocument/2006/math" xmlns:v="urn:schemas-microsoft-com:vml" xmlns:wp14="http://schemas.microsoft.com/office/word/2010/wordprocessingDrawing" xmlns:wp="http://schemas.openxmlformats.org/drawingml/2006/wordprocessingDrawing" xmlns:w10="urn:schemas-microsoft-com:office:word" xmlns:w="http://schemas.openxmlformats.org/wordprocessingml/2006/main" xmlns:w14="http://schemas.microsoft.com/office/word/2010/wordml" xmlns:w15="http://schemas.microsoft.com/office/word/2012/wordml" xmlns:w16se="http://schemas.microsoft.com/office/word/2015/wordml/symex" xmlns:wpg="http://schemas.microsoft.com/office/word/2010/wordprocessingGroup" xmlns:wpi="http://schemas.microsoft.com/office/word/2010/wordprocessingInk" xmlns:wne="http://schemas.microsoft.com/office/word/2006/wordml" xmlns:wps="http://schemas.microsoft.com/office/word/2010/wordprocessingShape" mc:Ignorable="w14 w15 w16se wp14">
   <w:tbl>
     <w:tblPr>
@@ -3338,7 +4037,7 @@
               <w:sz w:val="16"/>
               <w:szCs w:val="16"/>
             </w:rPr>
-            <w:t>mardi 21 novembre 2023</w:t>
+            <w:t>vendredi 24 novembre 2023</w:t>
           </w:r>
           <w:r>
             <w:rPr>
@@ -3500,7 +4199,7 @@
                       <w:sz w:val="16"/>
                       <w:szCs w:val="16"/>
                     </w:rPr>
-                    <w:t>6</w:t>
+                    <w:t>8</w:t>
                   </w:r>
                   <w:r>
                     <w:rPr>
@@ -3555,7 +4254,7 @@
                       <w:sz w:val="16"/>
                       <w:szCs w:val="16"/>
                     </w:rPr>
-                    <w:t>6</w:t>
+                    <w:t>8</w:t>
                   </w:r>
                   <w:r>
                     <w:rPr>
@@ -3768,7 +4467,7 @@
 </w:ftr>
 </file>
 
-<file path=word/footer2.xml><?xml version="1.0" encoding="utf-8"?>
+<file path=word/footer3.xml><?xml version="1.0" encoding="utf-8"?>
 <w:ftr xmlns:wpc="http://schemas.microsoft.com/office/word/2010/wordprocessingCanvas" xmlns:cx="http://schemas.microsoft.com/office/drawing/2014/chartex" xmlns:cx1="http://schemas.microsoft.com/office/drawing/2015/9/8/chartex" xmlns:mc="http://schemas.openxmlformats.org/markup-compatibility/2006" xmlns:o="urn:schemas-microsoft-com:office:office" xmlns:r="http://schemas.openxmlformats.org/officeDocument/2006/relationships" xmlns:m="http://schemas.openxmlformats.org/officeDocument/2006/math" xmlns:v="urn:schemas-microsoft-com:vml" xmlns:wp14="http://schemas.microsoft.com/office/word/2010/wordprocessingDrawing" xmlns:wp="http://schemas.openxmlformats.org/drawingml/2006/wordprocessingDrawing" xmlns:w10="urn:schemas-microsoft-com:office:word" xmlns:w="http://schemas.openxmlformats.org/wordprocessingml/2006/main" xmlns:w14="http://schemas.microsoft.com/office/word/2010/wordml" xmlns:w15="http://schemas.microsoft.com/office/word/2012/wordml" xmlns:w16se="http://schemas.microsoft.com/office/word/2015/wordml/symex" xmlns:wpg="http://schemas.microsoft.com/office/word/2010/wordprocessingGroup" xmlns:wpi="http://schemas.microsoft.com/office/word/2010/wordprocessingInk" xmlns:wne="http://schemas.microsoft.com/office/word/2006/wordml" xmlns:wps="http://schemas.microsoft.com/office/word/2010/wordprocessingShape" mc:Ignorable="w14 w15 w16se wp14">
   <w:p>
     <w:pPr>
@@ -3935,7 +4634,7 @@
               <w:sz w:val="16"/>
               <w:szCs w:val="16"/>
             </w:rPr>
-            <w:t>mardi 21 novembre 2023</w:t>
+            <w:t>vendredi 24 novembre 2023</w:t>
           </w:r>
           <w:r>
             <w:rPr>
@@ -4152,7 +4851,7 @@
                       <w:sz w:val="16"/>
                       <w:szCs w:val="16"/>
                     </w:rPr>
-                    <w:t>6</w:t>
+                    <w:t>7</w:t>
                   </w:r>
                   <w:r>
                     <w:rPr>
@@ -4381,6 +5080,16 @@
 </file>
 
 <file path=word/header1.xml><?xml version="1.0" encoding="utf-8"?>
+<w:hdr xmlns:wpc="http://schemas.microsoft.com/office/word/2010/wordprocessingCanvas" xmlns:cx="http://schemas.microsoft.com/office/drawing/2014/chartex" xmlns:cx1="http://schemas.microsoft.com/office/drawing/2015/9/8/chartex" xmlns:mc="http://schemas.openxmlformats.org/markup-compatibility/2006" xmlns:o="urn:schemas-microsoft-com:office:office" xmlns:r="http://schemas.openxmlformats.org/officeDocument/2006/relationships" xmlns:m="http://schemas.openxmlformats.org/officeDocument/2006/math" xmlns:v="urn:schemas-microsoft-com:vml" xmlns:wp14="http://schemas.microsoft.com/office/word/2010/wordprocessingDrawing" xmlns:wp="http://schemas.openxmlformats.org/drawingml/2006/wordprocessingDrawing" xmlns:w10="urn:schemas-microsoft-com:office:word" xmlns:w="http://schemas.openxmlformats.org/wordprocessingml/2006/main" xmlns:w14="http://schemas.microsoft.com/office/word/2010/wordml" xmlns:w15="http://schemas.microsoft.com/office/word/2012/wordml" xmlns:w16se="http://schemas.microsoft.com/office/word/2015/wordml/symex" xmlns:wpg="http://schemas.microsoft.com/office/word/2010/wordprocessingGroup" xmlns:wpi="http://schemas.microsoft.com/office/word/2010/wordprocessingInk" xmlns:wne="http://schemas.microsoft.com/office/word/2006/wordml" xmlns:wps="http://schemas.microsoft.com/office/word/2010/wordprocessingShape" mc:Ignorable="w14 w15 w16se wp14">
+  <w:p>
+    <w:pPr>
+      <w:pStyle w:val="En-tte"/>
+    </w:pPr>
+  </w:p>
+</w:hdr>
+</file>
+
+<file path=word/header2.xml><?xml version="1.0" encoding="utf-8"?>
 <w:hdr xmlns:wpc="http://schemas.microsoft.com/office/word/2010/wordprocessingCanvas" xmlns:cx="http://schemas.microsoft.com/office/drawing/2014/chartex" xmlns:cx1="http://schemas.microsoft.com/office/drawing/2015/9/8/chartex" xmlns:mc="http://schemas.openxmlformats.org/markup-compatibility/2006" xmlns:o="urn:schemas-microsoft-com:office:office" xmlns:r="http://schemas.openxmlformats.org/officeDocument/2006/relationships" xmlns:m="http://schemas.openxmlformats.org/officeDocument/2006/math" xmlns:v="urn:schemas-microsoft-com:vml" xmlns:wp14="http://schemas.microsoft.com/office/word/2010/wordprocessingDrawing" xmlns:wp="http://schemas.openxmlformats.org/drawingml/2006/wordprocessingDrawing" xmlns:w10="urn:schemas-microsoft-com:office:word" xmlns:w="http://schemas.openxmlformats.org/wordprocessingml/2006/main" xmlns:w14="http://schemas.microsoft.com/office/word/2010/wordml" xmlns:w15="http://schemas.microsoft.com/office/word/2012/wordml" xmlns:w16se="http://schemas.microsoft.com/office/word/2015/wordml/symex" xmlns:wpg="http://schemas.microsoft.com/office/word/2010/wordprocessingGroup" xmlns:wpi="http://schemas.microsoft.com/office/word/2010/wordprocessingInk" xmlns:wne="http://schemas.microsoft.com/office/word/2006/wordml" xmlns:wps="http://schemas.microsoft.com/office/word/2010/wordprocessingShape" mc:Ignorable="w14 w15 w16se wp14">
   <w:tbl>
     <w:tblPr>
@@ -4675,7 +5384,7 @@
 </w:hdr>
 </file>
 
-<file path=word/header2.xml><?xml version="1.0" encoding="utf-8"?>
+<file path=word/header3.xml><?xml version="1.0" encoding="utf-8"?>
 <w:hdr xmlns:wpc="http://schemas.microsoft.com/office/word/2010/wordprocessingCanvas" xmlns:cx="http://schemas.microsoft.com/office/drawing/2014/chartex" xmlns:cx1="http://schemas.microsoft.com/office/drawing/2015/9/8/chartex" xmlns:mc="http://schemas.openxmlformats.org/markup-compatibility/2006" xmlns:o="urn:schemas-microsoft-com:office:office" xmlns:r="http://schemas.openxmlformats.org/officeDocument/2006/relationships" xmlns:m="http://schemas.openxmlformats.org/officeDocument/2006/math" xmlns:v="urn:schemas-microsoft-com:vml" xmlns:wp14="http://schemas.microsoft.com/office/word/2010/wordprocessingDrawing" xmlns:wp="http://schemas.openxmlformats.org/drawingml/2006/wordprocessingDrawing" xmlns:w10="urn:schemas-microsoft-com:office:word" xmlns:w="http://schemas.openxmlformats.org/wordprocessingml/2006/main" xmlns:w14="http://schemas.microsoft.com/office/word/2010/wordml" xmlns:w15="http://schemas.microsoft.com/office/word/2012/wordml" xmlns:w16se="http://schemas.microsoft.com/office/word/2015/wordml/symex" xmlns:wpg="http://schemas.microsoft.com/office/word/2010/wordprocessingGroup" xmlns:wpi="http://schemas.microsoft.com/office/word/2010/wordprocessingInk" xmlns:wne="http://schemas.microsoft.com/office/word/2006/wordml" xmlns:wps="http://schemas.microsoft.com/office/word/2010/wordprocessingShape" mc:Ignorable="w14 w15 w16se wp14">
   <w:tbl>
     <w:tblPr>
@@ -6932,6 +7641,17 @@
       <w:lang w:val="fr-FR" w:eastAsia="fr-FR"/>
     </w:rPr>
   </w:style>
+  <w:style w:type="character" w:styleId="Lienhypertextesuivivisit">
+    <w:name w:val="FollowedHyperlink"/>
+    <w:basedOn w:val="Policepardfaut"/>
+    <w:semiHidden/>
+    <w:unhideWhenUsed/>
+    <w:rsid w:val="008D6681"/>
+    <w:rPr>
+      <w:color w:val="800080" w:themeColor="followedHyperlink"/>
+      <w:u w:val="single"/>
+    </w:rPr>
+  </w:style>
 </w:styles>
 </file>
 
@@ -7509,7 +8229,7 @@
 </file>
 
 <file path=customXml/itemProps4.xml><?xml version="1.0" encoding="utf-8"?>
-<ds:datastoreItem xmlns:ds="http://schemas.openxmlformats.org/officeDocument/2006/customXml" ds:itemID="{FC8001C6-FE5F-4981-85E8-282320868587}">
+<ds:datastoreItem xmlns:ds="http://schemas.openxmlformats.org/officeDocument/2006/customXml" ds:itemID="{0972A750-90BA-44DB-9CFE-8990423A6096}">
   <ds:schemaRefs>
     <ds:schemaRef ds:uri="http://schemas.openxmlformats.org/officeDocument/2006/bibliography"/>
   </ds:schemaRefs>

--- a/SupportDeCours_CyrNapoleon_P-Bulles.docx
+++ b/SupportDeCours_CyrNapoleon_P-Bulles.docx
@@ -152,8 +152,8 @@
         </w:rPr>
         <w:drawing>
           <wp:inline distT="0" distB="0" distL="0" distR="0">
-            <wp:extent cx="2237874" cy="2565500"/>
-            <wp:effectExtent l="0" t="0" r="0" b="6350"/>
+            <wp:extent cx="2204761" cy="2527539"/>
+            <wp:effectExtent l="0" t="0" r="5080" b="6350"/>
             <wp:docPr id="12" name="Image 12" descr="javascript-logo-8892AEFCAC-seeklogo"/>
             <wp:cNvGraphicFramePr>
               <a:graphicFrameLocks xmlns:a="http://schemas.openxmlformats.org/drawingml/2006/main" noChangeAspect="1"/>
@@ -183,7 +183,7 @@
                   <pic:spPr bwMode="auto">
                     <a:xfrm>
                       <a:off x="0" y="0"/>
-                      <a:ext cx="2238995" cy="2566785"/>
+                      <a:ext cx="2210441" cy="2534051"/>
                     </a:xfrm>
                     <a:prstGeom prst="rect">
                       <a:avLst/>
@@ -930,25 +930,7 @@
         <w:rPr>
           <w:lang w:val="fr-CH"/>
         </w:rPr>
-        <w:t xml:space="preserve"> en parallèle à ce cours, j’ai décidé de me familiariser seul avec le langa</w:t>
-      </w:r>
-      <w:r>
-        <w:rPr>
-          <w:lang w:val="fr-CH"/>
-        </w:rPr>
-        <w:t xml:space="preserve">ge avant de </w:t>
-      </w:r>
-      <w:r>
-        <w:rPr>
-          <w:lang w:val="fr-CH"/>
-        </w:rPr>
-        <w:t>me renseigner en lig</w:t>
-      </w:r>
-      <w:r>
-        <w:rPr>
-          <w:lang w:val="fr-CH"/>
-        </w:rPr>
-        <w:t>ne.</w:t>
+        <w:t xml:space="preserve"> en parallèle à ce cours, j’ai décidé de me familiariser seul avec le langage avant de me renseigner en ligne.</w:t>
       </w:r>
     </w:p>
     <w:p>
@@ -2582,24 +2564,38 @@
         </w:rPr>
         <w:t>*Au final, j’ai supprimé la fonction sleep que j’avais créée car j’ai découvert et utilisé la fonction global « </w:t>
       </w:r>
-      <w:hyperlink r:id="rId20" w:history="1">
-        <w:proofErr w:type="spellStart"/>
-        <w:r>
-          <w:rPr>
-            <w:rStyle w:val="Lienhypertexte"/>
-            <w:lang w:val="fr-CH"/>
-          </w:rPr>
-          <w:t>setTimeout</w:t>
-        </w:r>
-        <w:proofErr w:type="spellEnd"/>
-        <w:r>
-          <w:rPr>
-            <w:rStyle w:val="Lienhypertexte"/>
-            <w:lang w:val="fr-CH"/>
-          </w:rPr>
-          <w:t> </w:t>
-        </w:r>
-      </w:hyperlink>
+      <w:proofErr w:type="spellStart"/>
+      <w:r>
+        <w:fldChar w:fldCharType="begin"/>
+      </w:r>
+      <w:r>
+        <w:instrText xml:space="preserve"> HYPERLINK "https://developer.mozilla.org/en-US/docs/Web/API/setTimeout" </w:instrText>
+      </w:r>
+      <w:r>
+        <w:fldChar w:fldCharType="separate"/>
+      </w:r>
+      <w:r>
+        <w:rPr>
+          <w:rStyle w:val="Lienhypertexte"/>
+          <w:lang w:val="fr-CH"/>
+        </w:rPr>
+        <w:t>setTimeout</w:t>
+      </w:r>
+      <w:proofErr w:type="spellEnd"/>
+      <w:r>
+        <w:rPr>
+          <w:rStyle w:val="Lienhypertexte"/>
+          <w:lang w:val="fr-CH"/>
+        </w:rPr>
+        <w:t> </w:t>
+      </w:r>
+      <w:r>
+        <w:rPr>
+          <w:rStyle w:val="Lienhypertexte"/>
+          <w:lang w:val="fr-CH"/>
+        </w:rPr>
+        <w:fldChar w:fldCharType="end"/>
+      </w:r>
       <w:r>
         <w:rPr>
           <w:lang w:val="fr-CH"/>
@@ -2674,7 +2670,7 @@
                     </pic:cNvPicPr>
                   </pic:nvPicPr>
                   <pic:blipFill>
-                    <a:blip r:embed="rId21" cstate="print">
+                    <a:blip r:embed="rId20" cstate="print">
                       <a:extLst>
                         <a:ext uri="{28A0092B-C50C-407E-A947-70E740481C1C}">
                           <a14:useLocalDpi xmlns:a14="http://schemas.microsoft.com/office/drawing/2010/main" val="0"/>
@@ -3006,7 +3002,7 @@
                     <pic:cNvPicPr/>
                   </pic:nvPicPr>
                   <pic:blipFill>
-                    <a:blip r:embed="rId22" cstate="print">
+                    <a:blip r:embed="rId21" cstate="print">
                       <a:extLst>
                         <a:ext uri="{28A0092B-C50C-407E-A947-70E740481C1C}">
                           <a14:useLocalDpi xmlns:a14="http://schemas.microsoft.com/office/drawing/2010/main" val="0"/>
@@ -3074,21 +3070,7 @@
             <w:rStyle w:val="Lienhypertexte"/>
             <w:lang w:val="fr-CH"/>
           </w:rPr>
-          <w:t>i</w:t>
-        </w:r>
-        <w:r>
-          <w:rPr>
-            <w:rStyle w:val="Lienhypertexte"/>
-            <w:lang w:val="fr-CH"/>
-          </w:rPr>
-          <w:t>c</w:t>
-        </w:r>
-        <w:r>
-          <w:rPr>
-            <w:rStyle w:val="Lienhypertexte"/>
-            <w:lang w:val="fr-CH"/>
-          </w:rPr>
-          <w:t>i</w:t>
+          <w:t>ici</w:t>
         </w:r>
       </w:hyperlink>
       <w:r>
@@ -3145,7 +3127,7 @@
                     <pic:cNvPicPr/>
                   </pic:nvPicPr>
                   <pic:blipFill>
-                    <a:blip r:embed="rId23">
+                    <a:blip r:embed="rId22">
                       <a:extLst>
                         <a:ext uri="{28A0092B-C50C-407E-A947-70E740481C1C}">
                           <a14:useLocalDpi xmlns:a14="http://schemas.microsoft.com/office/drawing/2010/main" val="0"/>
@@ -3273,13 +3255,43 @@
         <w:rPr>
           <w:lang w:val="fr-CH"/>
         </w:rPr>
-        <w:t xml:space="preserve"> pour finir j’ai mis mes pommes en blanc pour qu’elles aillent</w:t>
-      </w:r>
-      <w:r>
-        <w:rPr>
-          <w:lang w:val="fr-CH"/>
-        </w:rPr>
-        <w:t xml:space="preserve"> ce qui donne vraiment ce thème bleuâtre à mon jeu et le rend plus moderne et beau comparé à ma version de base.</w:t>
+        <w:t xml:space="preserve"> pour finir j’ai mis mes pommes en </w:t>
+      </w:r>
+      <w:r>
+        <w:rPr>
+          <w:lang w:val="fr-CH"/>
+        </w:rPr>
+        <w:t>un rouge pastel qui va avec le bleu</w:t>
+      </w:r>
+      <w:r>
+        <w:rPr>
+          <w:lang w:val="fr-CH"/>
+        </w:rPr>
+        <w:t xml:space="preserve"> ce qui donne vraiment ce thème </w:t>
+      </w:r>
+      <w:r>
+        <w:rPr>
+          <w:lang w:val="fr-CH"/>
+        </w:rPr>
+        <w:t>singulier</w:t>
+      </w:r>
+      <w:r>
+        <w:rPr>
+          <w:lang w:val="fr-CH"/>
+        </w:rPr>
+        <w:t xml:space="preserve"> à mon jeu et le rend plus moderne et </w:t>
+      </w:r>
+      <w:r>
+        <w:rPr>
+          <w:lang w:val="fr-CH"/>
+        </w:rPr>
+        <w:t>esthétique</w:t>
+      </w:r>
+      <w:r>
+        <w:rPr>
+          <w:lang w:val="fr-CH"/>
+        </w:rPr>
+        <w:t xml:space="preserve"> comparé à ma version de base.</w:t>
       </w:r>
     </w:p>
     <w:p>
@@ -3428,13 +3440,6 @@
         </w:rPr>
         <w:t>Avant</w:t>
       </w:r>
-    </w:p>
-    <w:p>
-      <w:pPr>
-        <w:rPr>
-          <w:lang w:val="fr-CH"/>
-        </w:rPr>
-      </w:pPr>
     </w:p>
     <w:p>
       <w:pPr>
@@ -3464,7 +3469,7 @@
                     <pic:cNvPicPr/>
                   </pic:nvPicPr>
                   <pic:blipFill>
-                    <a:blip r:embed="rId24" cstate="print">
+                    <a:blip r:embed="rId23" cstate="print">
                       <a:extLst>
                         <a:ext uri="{28A0092B-C50C-407E-A947-70E740481C1C}">
                           <a14:useLocalDpi xmlns:a14="http://schemas.microsoft.com/office/drawing/2010/main" val="0"/>
@@ -3539,8 +3544,8 @@
         </w:rPr>
         <w:drawing>
           <wp:inline distT="0" distB="0" distL="0" distR="0">
-            <wp:extent cx="6072996" cy="2836048"/>
-            <wp:effectExtent l="152400" t="152400" r="366395" b="364490"/>
+            <wp:extent cx="6124347" cy="2872039"/>
+            <wp:effectExtent l="152400" t="152400" r="353060" b="367030"/>
             <wp:docPr id="15" name="Image 15"/>
             <wp:cNvGraphicFramePr>
               <a:graphicFrameLocks xmlns:a="http://schemas.openxmlformats.org/drawingml/2006/main" noChangeAspect="1"/>
@@ -3552,21 +3557,22 @@
                     <pic:cNvPr id="15" name="Capture d’écran du 2023-11-28 14-59-26.png"/>
                     <pic:cNvPicPr/>
                   </pic:nvPicPr>
-                  <pic:blipFill rotWithShape="1">
-                    <a:blip r:embed="rId25" cstate="print">
+                  <pic:blipFill>
+                    <a:blip r:embed="rId24" cstate="print">
                       <a:extLst>
                         <a:ext uri="{28A0092B-C50C-407E-A947-70E740481C1C}">
                           <a14:useLocalDpi xmlns:a14="http://schemas.microsoft.com/office/drawing/2010/main" val="0"/>
                         </a:ext>
                       </a:extLst>
                     </a:blip>
-                    <a:srcRect b="408"/>
-                    <a:stretch/>
+                    <a:stretch>
+                      <a:fillRect/>
+                    </a:stretch>
                   </pic:blipFill>
                   <pic:spPr bwMode="auto">
                     <a:xfrm>
                       <a:off x="0" y="0"/>
-                      <a:ext cx="6165278" cy="2879143"/>
+                      <a:ext cx="6136929" cy="2877939"/>
                     </a:xfrm>
                     <a:prstGeom prst="rect">
                       <a:avLst/>
@@ -3614,43 +3620,313 @@
           <w:lang w:val="fr-CH"/>
         </w:rPr>
       </w:pPr>
-    </w:p>
-    <w:p>
-      <w:pPr>
-        <w:rPr>
-          <w:lang w:val="fr-CH"/>
-        </w:rPr>
-      </w:pPr>
-    </w:p>
-    <w:p>
-      <w:pPr>
-        <w:rPr>
-          <w:lang w:val="fr-CH"/>
-        </w:rPr>
-      </w:pPr>
-    </w:p>
-    <w:p>
-      <w:pPr>
-        <w:rPr>
-          <w:lang w:val="fr-CH"/>
-        </w:rPr>
-      </w:pPr>
-    </w:p>
-    <w:p>
-      <w:pPr>
-        <w:rPr>
-          <w:lang w:val="fr-CH"/>
-        </w:rPr>
-      </w:pPr>
+      <w:r>
+        <w:rPr>
+          <w:lang w:val="fr-CH"/>
+        </w:rPr>
+        <w:lastRenderedPageBreak/>
+        <w:t>Plus j’avance dans mon code, plus il commence à se faire long. Bien que je fasse attention à qu’il soit bien organisé (classes, fonctions, variables, etc..)</w:t>
+      </w:r>
+      <w:r>
+        <w:rPr>
+          <w:lang w:val="fr-CH"/>
+        </w:rPr>
+        <w:t>, il devient tout de même lourd à lire et à travailler avec. J</w:t>
+      </w:r>
+      <w:r>
+        <w:rPr>
+          <w:lang w:val="fr-CH"/>
+        </w:rPr>
+        <w:t>e me suis</w:t>
+      </w:r>
+      <w:r>
+        <w:rPr>
+          <w:lang w:val="fr-CH"/>
+        </w:rPr>
+        <w:t xml:space="preserve"> donc</w:t>
+      </w:r>
+      <w:r>
+        <w:rPr>
+          <w:lang w:val="fr-CH"/>
+        </w:rPr>
+        <w:t xml:space="preserve"> lancé dans le scindement de cette même page en 3 différentes (main, </w:t>
+      </w:r>
+      <w:proofErr w:type="spellStart"/>
+      <w:r>
+        <w:rPr>
+          <w:lang w:val="fr-CH"/>
+        </w:rPr>
+        <w:t>snake</w:t>
+      </w:r>
+      <w:proofErr w:type="spellEnd"/>
+      <w:r>
+        <w:rPr>
+          <w:lang w:val="fr-CH"/>
+        </w:rPr>
+        <w:t xml:space="preserve"> et </w:t>
+      </w:r>
+      <w:proofErr w:type="spellStart"/>
+      <w:r>
+        <w:rPr>
+          <w:lang w:val="fr-CH"/>
+        </w:rPr>
+        <w:t>apple</w:t>
+      </w:r>
+      <w:proofErr w:type="spellEnd"/>
+      <w:r>
+        <w:rPr>
+          <w:lang w:val="fr-CH"/>
+        </w:rPr>
+        <w:t>). J</w:t>
+      </w:r>
+      <w:r>
+        <w:rPr>
+          <w:lang w:val="fr-CH"/>
+        </w:rPr>
+        <w:t xml:space="preserve">e me suis alors </w:t>
+      </w:r>
+      <w:r>
+        <w:rPr>
+          <w:lang w:val="fr-CH"/>
+        </w:rPr>
+        <w:t xml:space="preserve">renseigné sur l’import et l’export de données </w:t>
+      </w:r>
+      <w:r>
+        <w:rPr>
+          <w:lang w:val="fr-CH"/>
+        </w:rPr>
+        <w:t xml:space="preserve">(principalement </w:t>
+      </w:r>
+      <w:hyperlink r:id="rId25" w:history="1">
+        <w:r>
+          <w:rPr>
+            <w:rStyle w:val="Lienhypertexte"/>
+            <w:lang w:val="fr-CH"/>
+          </w:rPr>
+          <w:t>ici</w:t>
+        </w:r>
+      </w:hyperlink>
+      <w:r>
+        <w:rPr>
+          <w:lang w:val="fr-CH"/>
+        </w:rPr>
+        <w:t>)</w:t>
+      </w:r>
+      <w:r>
+        <w:rPr>
+          <w:lang w:val="fr-CH"/>
+        </w:rPr>
+        <w:t xml:space="preserve"> puis comment l’adapter à ma situation avec mes classes, mes fonctions et mes variables</w:t>
+      </w:r>
+      <w:r>
+        <w:rPr>
+          <w:lang w:val="fr-CH"/>
+        </w:rPr>
+        <w:t>.</w:t>
+      </w:r>
+    </w:p>
+    <w:p>
+      <w:pPr>
+        <w:rPr>
+          <w:lang w:val="fr-CH"/>
+        </w:rPr>
+      </w:pPr>
+      <w:r>
+        <w:rPr>
+          <w:lang w:val="fr-CH"/>
+        </w:rPr>
+        <w:t>Mon code est maintenant bien plus lisible est léger.</w:t>
+      </w:r>
+    </w:p>
+    <w:p>
+      <w:pPr>
+        <w:rPr>
+          <w:lang w:val="fr-CH"/>
+        </w:rPr>
+      </w:pPr>
+    </w:p>
+    <w:p>
+      <w:pPr>
+        <w:jc w:val="center"/>
+        <w:rPr>
+          <w:lang w:val="fr-CH"/>
+        </w:rPr>
+      </w:pPr>
+      <w:r>
+        <w:rPr>
+          <w:noProof/>
+          <w:lang w:val="fr-CH" w:eastAsia="fr-CH"/>
+        </w:rPr>
+        <w:drawing>
+          <wp:inline distT="0" distB="0" distL="0" distR="0">
+            <wp:extent cx="1216324" cy="1288723"/>
+            <wp:effectExtent l="152400" t="152400" r="365125" b="368935"/>
+            <wp:docPr id="17" name="Image 17"/>
+            <wp:cNvGraphicFramePr>
+              <a:graphicFrameLocks xmlns:a="http://schemas.openxmlformats.org/drawingml/2006/main" noChangeAspect="1"/>
+            </wp:cNvGraphicFramePr>
+            <a:graphic xmlns:a="http://schemas.openxmlformats.org/drawingml/2006/main">
+              <a:graphicData uri="http://schemas.openxmlformats.org/drawingml/2006/picture">
+                <pic:pic xmlns:pic="http://schemas.openxmlformats.org/drawingml/2006/picture">
+                  <pic:nvPicPr>
+                    <pic:cNvPr id="17" name="Capture d’écran 2023-12-05 124612.png"/>
+                    <pic:cNvPicPr/>
+                  </pic:nvPicPr>
+                  <pic:blipFill>
+                    <a:blip r:embed="rId26">
+                      <a:extLst>
+                        <a:ext uri="{28A0092B-C50C-407E-A947-70E740481C1C}">
+                          <a14:useLocalDpi xmlns:a14="http://schemas.microsoft.com/office/drawing/2010/main" val="0"/>
+                        </a:ext>
+                      </a:extLst>
+                    </a:blip>
+                    <a:stretch>
+                      <a:fillRect/>
+                    </a:stretch>
+                  </pic:blipFill>
+                  <pic:spPr>
+                    <a:xfrm>
+                      <a:off x="0" y="0"/>
+                      <a:ext cx="1233454" cy="1306873"/>
+                    </a:xfrm>
+                    <a:prstGeom prst="rect">
+                      <a:avLst/>
+                    </a:prstGeom>
+                    <a:ln>
+                      <a:noFill/>
+                    </a:ln>
+                    <a:effectLst>
+                      <a:outerShdw blurRad="292100" dist="139700" dir="2700000" algn="tl" rotWithShape="0">
+                        <a:srgbClr val="333333">
+                          <a:alpha val="65000"/>
+                        </a:srgbClr>
+                      </a:outerShdw>
+                    </a:effectLst>
+                  </pic:spPr>
+                </pic:pic>
+              </a:graphicData>
+            </a:graphic>
+          </wp:inline>
+        </w:drawing>
+      </w:r>
       <w:bookmarkStart w:id="1" w:name="_GoBack"/>
-    </w:p>
-    <w:bookmarkEnd w:id="1"/>
-    <w:p>
-      <w:pPr>
-        <w:rPr>
-          <w:lang w:val="fr-CH"/>
-        </w:rPr>
-      </w:pPr>
+      <w:bookmarkEnd w:id="1"/>
+    </w:p>
+    <w:p>
+      <w:pPr>
+        <w:rPr>
+          <w:lang w:val="fr-CH"/>
+        </w:rPr>
+      </w:pPr>
+      <w:r>
+        <w:rPr>
+          <w:lang w:val="fr-CH"/>
+        </w:rPr>
+        <w:t xml:space="preserve">Pour faire </w:t>
+      </w:r>
+      <w:r>
+        <w:rPr>
+          <w:lang w:val="fr-CH"/>
+        </w:rPr>
+        <w:t>en sorte qu’</w:t>
+      </w:r>
+      <w:r>
+        <w:rPr>
+          <w:lang w:val="fr-CH"/>
+        </w:rPr>
+        <w:t xml:space="preserve">une pomme ne puisse pas apparaître </w:t>
+      </w:r>
+      <w:r>
+        <w:rPr>
+          <w:lang w:val="fr-CH"/>
+        </w:rPr>
+        <w:t xml:space="preserve">sur une case que le serpent occupe, j’ai cherché sur internet mais ai fini par m’aider de ChatGPT </w:t>
+      </w:r>
+      <w:r>
+        <w:rPr>
+          <w:lang w:val="fr-CH"/>
+        </w:rPr>
+        <w:t>car</w:t>
+      </w:r>
+      <w:r>
+        <w:rPr>
+          <w:lang w:val="fr-CH"/>
+        </w:rPr>
+        <w:t xml:space="preserve"> manque de réponses satisfaisantes ailleurs. J’ai découvert le </w:t>
+      </w:r>
+      <w:hyperlink r:id="rId27" w:history="1">
+        <w:r>
+          <w:rPr>
+            <w:rStyle w:val="Lienhypertexte"/>
+            <w:lang w:val="fr-CH"/>
+          </w:rPr>
+          <w:t>.some()</w:t>
+        </w:r>
+      </w:hyperlink>
+      <w:r>
+        <w:rPr>
+          <w:lang w:val="fr-CH"/>
+        </w:rPr>
+        <w:t xml:space="preserve"> et en ai conclu que cette méthode fonctionnera pour ma situation. </w:t>
+      </w:r>
+    </w:p>
+    <w:p>
+      <w:pPr>
+        <w:rPr>
+          <w:lang w:val="fr-CH"/>
+        </w:rPr>
+      </w:pPr>
+      <w:r>
+        <w:rPr>
+          <w:lang w:val="fr-CH"/>
+        </w:rPr>
+        <w:t>J’ai alors fais un système qui réitère la génération de position tant que le nombre est égal à une position d’un segment du serpent ce qui a fonctionné</w:t>
+      </w:r>
+      <w:r>
+        <w:rPr>
+          <w:lang w:val="fr-CH"/>
+        </w:rPr>
+        <w:t xml:space="preserve"> (a finalement pris + de temps que prévu)</w:t>
+      </w:r>
+      <w:r>
+        <w:rPr>
+          <w:lang w:val="fr-CH"/>
+        </w:rPr>
+        <w:t>.</w:t>
+      </w:r>
+    </w:p>
+    <w:p>
+      <w:pPr>
+        <w:rPr>
+          <w:lang w:val="fr-CH"/>
+        </w:rPr>
+      </w:pPr>
+    </w:p>
+    <w:p>
+      <w:pPr>
+        <w:rPr>
+          <w:lang w:val="fr-CH"/>
+        </w:rPr>
+      </w:pPr>
+      <w:r>
+        <w:rPr>
+          <w:lang w:val="fr-CH"/>
+        </w:rPr>
+        <w:t>Après avoir fini la fonctionnalité ci-dessus, j’ai eu l’idée d’utilisée la méthode que je venais de découvrir (.some()) pour faire mon système de collision du serpent avec lui-même. Car je peux utiliser le même principe avec quelques adaptations : si la position de la tête est égale à n’importe quelle position de segment du serpent, alors considérer que le serpent s’est touché lui-même.</w:t>
+      </w:r>
+    </w:p>
+    <w:p>
+      <w:pPr>
+        <w:rPr>
+          <w:lang w:val="fr-CH"/>
+        </w:rPr>
+      </w:pPr>
+      <w:r>
+        <w:rPr>
+          <w:lang w:val="fr-CH"/>
+        </w:rPr>
+        <w:t>J’ai fait une boucle for qui vérifie la position de chaque segment SAUF le segment 0 (la tête) car évidemment elle sera toujours égale à elle-même.</w:t>
+      </w:r>
     </w:p>
     <w:p>
       <w:pPr>
@@ -3785,48 +4061,6 @@
     </w:p>
     <w:p>
       <w:pPr>
-        <w:rPr>
-          <w:lang w:val="fr-CH"/>
-        </w:rPr>
-      </w:pPr>
-    </w:p>
-    <w:p>
-      <w:pPr>
-        <w:rPr>
-          <w:lang w:val="fr-CH"/>
-        </w:rPr>
-      </w:pPr>
-    </w:p>
-    <w:p>
-      <w:pPr>
-        <w:rPr>
-          <w:lang w:val="fr-CH"/>
-        </w:rPr>
-      </w:pPr>
-    </w:p>
-    <w:p>
-      <w:pPr>
-        <w:rPr>
-          <w:lang w:val="fr-CH"/>
-        </w:rPr>
-      </w:pPr>
-    </w:p>
-    <w:p>
-      <w:pPr>
-        <w:rPr>
-          <w:lang w:val="fr-CH"/>
-        </w:rPr>
-      </w:pPr>
-    </w:p>
-    <w:p>
-      <w:pPr>
-        <w:rPr>
-          <w:lang w:val="fr-CH"/>
-        </w:rPr>
-      </w:pPr>
-    </w:p>
-    <w:p>
-      <w:pPr>
         <w:tabs>
           <w:tab w:val="left" w:pos="3568"/>
         </w:tabs>
@@ -3842,12 +4076,12 @@
       </w:r>
     </w:p>
     <w:sectPr>
-      <w:headerReference w:type="even" r:id="rId26"/>
-      <w:headerReference w:type="default" r:id="rId27"/>
-      <w:footerReference w:type="even" r:id="rId28"/>
-      <w:footerReference w:type="default" r:id="rId29"/>
-      <w:headerReference w:type="first" r:id="rId30"/>
-      <w:footerReference w:type="first" r:id="rId31"/>
+      <w:headerReference w:type="even" r:id="rId28"/>
+      <w:headerReference w:type="default" r:id="rId29"/>
+      <w:footerReference w:type="even" r:id="rId30"/>
+      <w:footerReference w:type="default" r:id="rId31"/>
+      <w:headerReference w:type="first" r:id="rId32"/>
+      <w:footerReference w:type="first" r:id="rId33"/>
       <w:pgSz w:w="11906" w:h="16838" w:code="9"/>
       <w:pgMar w:top="1134" w:right="851" w:bottom="1021" w:left="1134" w:header="567" w:footer="851" w:gutter="0"/>
       <w:cols w:space="720"/>
@@ -4037,7 +4271,7 @@
               <w:sz w:val="16"/>
               <w:szCs w:val="16"/>
             </w:rPr>
-            <w:t>vendredi 24 novembre 2023</w:t>
+            <w:t>mardi 28 novembre 2023</w:t>
           </w:r>
           <w:r>
             <w:rPr>
@@ -4199,7 +4433,7 @@
                       <w:sz w:val="16"/>
                       <w:szCs w:val="16"/>
                     </w:rPr>
-                    <w:t>8</w:t>
+                    <w:t>9</w:t>
                   </w:r>
                   <w:r>
                     <w:rPr>
@@ -4254,7 +4488,7 @@
                       <w:sz w:val="16"/>
                       <w:szCs w:val="16"/>
                     </w:rPr>
-                    <w:t>8</w:t>
+                    <w:t>9</w:t>
                   </w:r>
                   <w:r>
                     <w:rPr>
@@ -4634,7 +4868,7 @@
               <w:sz w:val="16"/>
               <w:szCs w:val="16"/>
             </w:rPr>
-            <w:t>vendredi 24 novembre 2023</w:t>
+            <w:t>mardi 28 novembre 2023</w:t>
           </w:r>
           <w:r>
             <w:rPr>
@@ -8229,7 +8463,7 @@
 </file>
 
 <file path=customXml/itemProps4.xml><?xml version="1.0" encoding="utf-8"?>
-<ds:datastoreItem xmlns:ds="http://schemas.openxmlformats.org/officeDocument/2006/customXml" ds:itemID="{0972A750-90BA-44DB-9CFE-8990423A6096}">
+<ds:datastoreItem xmlns:ds="http://schemas.openxmlformats.org/officeDocument/2006/customXml" ds:itemID="{0469A05B-4E7B-44C6-BC3F-3F05FCE0D5B0}">
   <ds:schemaRefs>
     <ds:schemaRef ds:uri="http://schemas.openxmlformats.org/officeDocument/2006/bibliography"/>
   </ds:schemaRefs>
